--- a/Midas/Documents/Green Bill.docx
+++ b/Midas/Documents/Green Bill.docx
@@ -1,6 +1,6 @@
 
 <file path=word/document.xml><?xml version="1.0" encoding="utf-8"?>
-<w:document xmlns:wpc="http://schemas.microsoft.com/office/word/2010/wordprocessingCanvas" xmlns:mc="http://schemas.openxmlformats.org/markup-compatibility/2006" xmlns:o="urn:schemas-microsoft-com:office:office" xmlns:r="http://schemas.openxmlformats.org/officeDocument/2006/relationships" xmlns:m="http://schemas.openxmlformats.org/officeDocument/2006/math" xmlns:v="urn:schemas-microsoft-com:vml" xmlns:wp14="http://schemas.microsoft.com/office/word/2010/wordprocessingDrawing" xmlns:wp="http://schemas.openxmlformats.org/drawingml/2006/wordprocessingDrawing" xmlns:w10="urn:schemas-microsoft-com:office:word" xmlns:w="http://schemas.openxmlformats.org/wordprocessingml/2006/main" xmlns:w14="http://schemas.microsoft.com/office/word/2010/wordml" xmlns:w15="http://schemas.microsoft.com/office/word/2012/wordml" xmlns:wpg="http://schemas.microsoft.com/office/word/2010/wordprocessingGroup" xmlns:wpi="http://schemas.microsoft.com/office/word/2010/wordprocessingInk" xmlns:wne="http://schemas.microsoft.com/office/word/2006/wordml" xmlns:wps="http://schemas.microsoft.com/office/word/2010/wordprocessingShape" mc:Ignorable="w14 w15 wp14">
+<w:document xmlns:wpc="http://schemas.microsoft.com/office/word/2010/wordprocessingCanvas" xmlns:cx="http://schemas.microsoft.com/office/drawing/2014/chartex" xmlns:cx1="http://schemas.microsoft.com/office/drawing/2015/9/8/chartex" xmlns:cx2="http://schemas.microsoft.com/office/drawing/2015/10/21/chartex" xmlns:mc="http://schemas.openxmlformats.org/markup-compatibility/2006" xmlns:o="urn:schemas-microsoft-com:office:office" xmlns:r="http://schemas.openxmlformats.org/officeDocument/2006/relationships" xmlns:m="http://schemas.openxmlformats.org/officeDocument/2006/math" xmlns:v="urn:schemas-microsoft-com:vml" xmlns:wp14="http://schemas.microsoft.com/office/word/2010/wordprocessingDrawing" xmlns:wp="http://schemas.openxmlformats.org/drawingml/2006/wordprocessingDrawing" xmlns:w10="urn:schemas-microsoft-com:office:word" xmlns:w="http://schemas.openxmlformats.org/wordprocessingml/2006/main" xmlns:w14="http://schemas.microsoft.com/office/word/2010/wordml" xmlns:w15="http://schemas.microsoft.com/office/word/2012/wordml" xmlns:w16se="http://schemas.microsoft.com/office/word/2015/wordml/symex" xmlns:wpg="http://schemas.microsoft.com/office/word/2010/wordprocessingGroup" xmlns:wpi="http://schemas.microsoft.com/office/word/2010/wordprocessingInk" xmlns:wne="http://schemas.microsoft.com/office/word/2006/wordml" xmlns:wps="http://schemas.microsoft.com/office/word/2010/wordprocessingShape" mc:Ignorable="w14 w15 w16se wp14">
   <w:body>
     <w:p>
       <w:pPr>
@@ -8,6 +8,9 @@
       </w:pPr>
       <w:r>
         <w:t>Green Bill</w:t>
+      </w:r>
+      <w:r>
+        <w:t xml:space="preserve"> Exchange (Midas)</w:t>
       </w:r>
     </w:p>
     <w:p/>
@@ -110,10 +113,48 @@
       </w:r>
     </w:p>
     <w:p/>
-    <w:p/>
-    <w:p>
-      <w:r>
-        <w:t>Patient Manager : This module provides the following functionalities</w:t>
+    <w:p>
+      <w:r>
+        <w:rPr>
+          <w:b/>
+          <w:sz w:val="32"/>
+          <w:szCs w:val="32"/>
+        </w:rPr>
+        <w:t>Overview</w:t>
+      </w:r>
+      <w:r>
+        <w:t xml:space="preserve"> : </w:t>
+      </w:r>
+    </w:p>
+    <w:p>
+      <w:r>
+        <w:t xml:space="preserve">Midas is a medical platform enabling Patients, Medical Providers, Law Firms, Expert Medical Witness and Funding companies to </w:t>
+      </w:r>
+      <w:r>
+        <w:t>efficiently,</w:t>
+      </w:r>
+      <w:r>
+        <w:t xml:space="preserve"> securely </w:t>
+      </w:r>
+      <w:r>
+        <w:t>create\</w:t>
+      </w:r>
+      <w:r>
+        <w:t>share</w:t>
+      </w:r>
+      <w:r>
+        <w:t>\track</w:t>
+      </w:r>
+      <w:r>
+        <w:t xml:space="preserve"> medical case data</w:t>
+      </w:r>
+      <w:r>
+        <w:t xml:space="preserve">.  </w:t>
+      </w:r>
+    </w:p>
+    <w:p>
+      <w:r>
+        <w:t>Midas will provide the following functionalities</w:t>
       </w:r>
     </w:p>
     <w:p>
@@ -121,11 +162,11 @@
         <w:pStyle w:val="ListParagraph"/>
         <w:numPr>
           <w:ilvl w:val="0"/>
-          <w:numId w:val="18"/>
+          <w:numId w:val="31"/>
         </w:numPr>
       </w:pPr>
       <w:r>
-        <w:t>Create \ Update Patient Information</w:t>
+        <w:t xml:space="preserve">A comprehensive EHR (Electronic Health Record) and Medical Practice management for Medical providers. </w:t>
       </w:r>
     </w:p>
     <w:p>
@@ -133,11 +174,14 @@
         <w:pStyle w:val="ListParagraph"/>
         <w:numPr>
           <w:ilvl w:val="0"/>
-          <w:numId w:val="18"/>
+          <w:numId w:val="31"/>
         </w:numPr>
       </w:pPr>
       <w:r>
-        <w:t>Bulk Upload Patient Information</w:t>
+        <w:t xml:space="preserve">A Patient Portal </w:t>
+      </w:r>
+      <w:r>
+        <w:t>for patients managed by the medical provider.</w:t>
       </w:r>
     </w:p>
     <w:p>
@@ -145,11 +189,14 @@
         <w:pStyle w:val="ListParagraph"/>
         <w:numPr>
           <w:ilvl w:val="0"/>
-          <w:numId w:val="18"/>
+          <w:numId w:val="31"/>
         </w:numPr>
       </w:pPr>
       <w:r>
-        <w:t>View Patient Information</w:t>
+        <w:t xml:space="preserve">Medical Billing system </w:t>
+      </w:r>
+      <w:r>
+        <w:t xml:space="preserve"> </w:t>
       </w:r>
     </w:p>
     <w:p>
@@ -157,11 +204,175 @@
         <w:pStyle w:val="ListParagraph"/>
         <w:numPr>
           <w:ilvl w:val="0"/>
-          <w:numId w:val="18"/>
+          <w:numId w:val="31"/>
         </w:numPr>
       </w:pPr>
       <w:r>
-        <w:t>View Patient Visit History</w:t>
+        <w:t xml:space="preserve">Case Management system for PI,BI and Collection Attorneys\Law Firms. </w:t>
+      </w:r>
+    </w:p>
+    <w:p/>
+    <w:p>
+      <w:pPr>
+        <w:rPr>
+          <w:b/>
+          <w:sz w:val="32"/>
+          <w:szCs w:val="32"/>
+        </w:rPr>
+      </w:pPr>
+      <w:r>
+        <w:rPr>
+          <w:b/>
+          <w:sz w:val="32"/>
+          <w:szCs w:val="32"/>
+        </w:rPr>
+        <w:t xml:space="preserve">Registration </w:t>
+      </w:r>
+    </w:p>
+    <w:p>
+      <w:r>
+        <w:t>Medical Providers, Law Firms, Expert Medical Witness and Funding companies</w:t>
+      </w:r>
+      <w:r>
+        <w:t xml:space="preserve"> are the different type of corporations </w:t>
+      </w:r>
+      <w:r>
+        <w:t xml:space="preserve">that will be using Midas. These corporations have to be registered with Midas, for anyone to start using Midas.  </w:t>
+      </w:r>
+    </w:p>
+    <w:p>
+      <w:r>
+        <w:t>A user registers his company with Midas by clicking the “</w:t>
+      </w:r>
+      <w:r>
+        <w:rPr>
+          <w:b/>
+        </w:rPr>
+        <w:t xml:space="preserve">Register </w:t>
+      </w:r>
+      <w:r>
+        <w:rPr>
+          <w:b/>
+        </w:rPr>
+        <w:t>Now</w:t>
+      </w:r>
+      <w:r>
+        <w:t>” link</w:t>
+      </w:r>
+      <w:r>
+        <w:t xml:space="preserve">. </w:t>
+      </w:r>
+    </w:p>
+    <w:p>
+      <w:r>
+        <w:t>Registration Page Mock</w:t>
+      </w:r>
+    </w:p>
+    <w:p>
+      <w:r>
+        <w:rPr>
+          <w:noProof/>
+          <w:lang w:eastAsia="en-US"/>
+        </w:rPr>
+        <w:drawing>
+          <wp:inline distT="0" distB="0" distL="0" distR="0">
+            <wp:extent cx="7886700" cy="5295900"/>
+            <wp:effectExtent l="0" t="0" r="0" b="0"/>
+            <wp:docPr id="7" name="Picture 7"/>
+            <wp:cNvGraphicFramePr>
+              <a:graphicFrameLocks xmlns:a="http://schemas.openxmlformats.org/drawingml/2006/main" noChangeAspect="1"/>
+            </wp:cNvGraphicFramePr>
+            <a:graphic xmlns:a="http://schemas.openxmlformats.org/drawingml/2006/main">
+              <a:graphicData uri="http://schemas.openxmlformats.org/drawingml/2006/picture">
+                <pic:pic xmlns:pic="http://schemas.openxmlformats.org/drawingml/2006/picture">
+                  <pic:nvPicPr>
+                    <pic:cNvPr id="0" name="Picture 1"/>
+                    <pic:cNvPicPr>
+                      <a:picLocks noChangeAspect="1" noChangeArrowheads="1"/>
+                    </pic:cNvPicPr>
+                  </pic:nvPicPr>
+                  <pic:blipFill>
+                    <a:blip r:embed="rId11">
+                      <a:extLst>
+                        <a:ext uri="{28A0092B-C50C-407E-A947-70E740481C1C}">
+                          <a14:useLocalDpi xmlns:a14="http://schemas.microsoft.com/office/drawing/2010/main" val="0"/>
+                        </a:ext>
+                      </a:extLst>
+                    </a:blip>
+                    <a:srcRect/>
+                    <a:stretch>
+                      <a:fillRect/>
+                    </a:stretch>
+                  </pic:blipFill>
+                  <pic:spPr bwMode="auto">
+                    <a:xfrm>
+                      <a:off x="0" y="0"/>
+                      <a:ext cx="7886700" cy="5295900"/>
+                    </a:xfrm>
+                    <a:prstGeom prst="rect">
+                      <a:avLst/>
+                    </a:prstGeom>
+                    <a:noFill/>
+                    <a:ln>
+                      <a:noFill/>
+                    </a:ln>
+                  </pic:spPr>
+                </pic:pic>
+              </a:graphicData>
+            </a:graphic>
+          </wp:inline>
+        </w:drawing>
+      </w:r>
+    </w:p>
+    <w:p/>
+    <w:p>
+      <w:r>
+        <w:t>The Registration page would take the company and the contact info from the user.</w:t>
+      </w:r>
+      <w:r>
+        <w:t xml:space="preserve"> On registration the company account would be created with the contact as the Admin for that company.  When the user registers with Midas, they will get an email with a registration link, to confirm the company registration. Once the user confirms the registration the company and the user account is activated.</w:t>
+      </w:r>
+    </w:p>
+    <w:p/>
+    <w:p>
+      <w:r>
+        <w:rPr>
+          <w:b/>
+          <w:sz w:val="32"/>
+          <w:szCs w:val="32"/>
+        </w:rPr>
+        <w:t>Medical Provider</w:t>
+      </w:r>
+      <w:r>
+        <w:t xml:space="preserve">  </w:t>
+      </w:r>
+    </w:p>
+    <w:p>
+      <w:r>
+        <w:t>Medical Provider is a company which provides medical services and facilities. A medical provider can have one or more locations.  A location can be of type</w:t>
+      </w:r>
+      <w:r>
+        <w:t xml:space="preserve"> Medical</w:t>
+      </w:r>
+      <w:r>
+        <w:t xml:space="preserve"> Office or </w:t>
+      </w:r>
+      <w:r>
+        <w:t xml:space="preserve">Medical </w:t>
+      </w:r>
+      <w:r>
+        <w:t>Testing Facility</w:t>
+      </w:r>
+      <w:r>
+        <w:t xml:space="preserve"> .  </w:t>
+      </w:r>
+      <w:r>
+        <w:t xml:space="preserve"> </w:t>
+      </w:r>
+    </w:p>
+    <w:p>
+      <w:r>
+        <w:t>A Medical Office can provide one or more medical services like</w:t>
       </w:r>
     </w:p>
     <w:p>
@@ -169,17 +380,11 @@
         <w:pStyle w:val="ListParagraph"/>
         <w:numPr>
           <w:ilvl w:val="0"/>
-          <w:numId w:val="18"/>
+          <w:numId w:val="32"/>
         </w:numPr>
       </w:pPr>
       <w:r>
-        <w:t>View Patient Future Schedule</w:t>
-      </w:r>
-    </w:p>
-    <w:p/>
-    <w:p>
-      <w:r>
-        <w:t>User Manager : This module provides the following functionality</w:t>
+        <w:t>Chiro</w:t>
       </w:r>
     </w:p>
     <w:p>
@@ -187,11 +392,11 @@
         <w:pStyle w:val="ListParagraph"/>
         <w:numPr>
           <w:ilvl w:val="0"/>
-          <w:numId w:val="19"/>
+          <w:numId w:val="32"/>
         </w:numPr>
       </w:pPr>
       <w:r>
-        <w:t>Create\Update\Delete Users</w:t>
+        <w:t>Acupuncture</w:t>
       </w:r>
     </w:p>
     <w:p>
@@ -199,11 +404,11 @@
         <w:pStyle w:val="ListParagraph"/>
         <w:numPr>
           <w:ilvl w:val="0"/>
-          <w:numId w:val="19"/>
+          <w:numId w:val="32"/>
         </w:numPr>
       </w:pPr>
       <w:r>
-        <w:t>View User Information</w:t>
+        <w:t>Physical Therapy</w:t>
       </w:r>
     </w:p>
     <w:p>
@@ -211,11 +416,111 @@
         <w:pStyle w:val="ListParagraph"/>
         <w:numPr>
           <w:ilvl w:val="0"/>
-          <w:numId w:val="19"/>
+          <w:numId w:val="32"/>
         </w:numPr>
       </w:pPr>
       <w:r>
-        <w:t>Set User Profile Settings</w:t>
+        <w:t xml:space="preserve">Neuro </w:t>
+      </w:r>
+    </w:p>
+    <w:p>
+      <w:pPr>
+        <w:ind w:left="360"/>
+      </w:pPr>
+      <w:r>
+        <w:t>Etc</w:t>
+      </w:r>
+    </w:p>
+    <w:p>
+      <w:r>
+        <w:t xml:space="preserve">A Testing </w:t>
+      </w:r>
+      <w:r>
+        <w:t>Facility can</w:t>
+      </w:r>
+      <w:r>
+        <w:t xml:space="preserve"> provide services like Radiology tests, MRI </w:t>
+      </w:r>
+      <w:r>
+        <w:t>scan etc.</w:t>
+      </w:r>
+      <w:r>
+        <w:t xml:space="preserve">  A testing facility also has one or more rooms where the tests are conducted, these rooms also have a schedule and can be scheduled via the calendaring tool.</w:t>
+      </w:r>
+      <w:r>
+        <w:t xml:space="preserve"> </w:t>
+      </w:r>
+    </w:p>
+    <w:p>
+      <w:r>
+        <w:t xml:space="preserve">Users who have the Office Manager Role can add Locations and other users. In case of a newly created Medical Provider the user created during the registration process has the Office Manager Role by default. </w:t>
+      </w:r>
+    </w:p>
+    <w:p/>
+    <w:p>
+      <w:r>
+        <w:t xml:space="preserve">The mock given below is the screen seen by the Office Manager when they login. </w:t>
+      </w:r>
+    </w:p>
+    <w:p>
+      <w:r>
+        <w:rPr>
+          <w:noProof/>
+          <w:lang w:eastAsia="en-US"/>
+        </w:rPr>
+        <w:drawing>
+          <wp:inline distT="0" distB="0" distL="0" distR="0">
+            <wp:extent cx="10201275" cy="6438900"/>
+            <wp:effectExtent l="0" t="0" r="9525" b="0"/>
+            <wp:docPr id="9" name="Picture 9"/>
+            <wp:cNvGraphicFramePr>
+              <a:graphicFrameLocks xmlns:a="http://schemas.openxmlformats.org/drawingml/2006/main" noChangeAspect="1"/>
+            </wp:cNvGraphicFramePr>
+            <a:graphic xmlns:a="http://schemas.openxmlformats.org/drawingml/2006/main">
+              <a:graphicData uri="http://schemas.openxmlformats.org/drawingml/2006/picture">
+                <pic:pic xmlns:pic="http://schemas.openxmlformats.org/drawingml/2006/picture">
+                  <pic:nvPicPr>
+                    <pic:cNvPr id="0" name="Picture 2"/>
+                    <pic:cNvPicPr>
+                      <a:picLocks noChangeAspect="1" noChangeArrowheads="1"/>
+                    </pic:cNvPicPr>
+                  </pic:nvPicPr>
+                  <pic:blipFill>
+                    <a:blip r:embed="rId12">
+                      <a:extLst>
+                        <a:ext uri="{28A0092B-C50C-407E-A947-70E740481C1C}">
+                          <a14:useLocalDpi xmlns:a14="http://schemas.microsoft.com/office/drawing/2010/main" val="0"/>
+                        </a:ext>
+                      </a:extLst>
+                    </a:blip>
+                    <a:srcRect/>
+                    <a:stretch>
+                      <a:fillRect/>
+                    </a:stretch>
+                  </pic:blipFill>
+                  <pic:spPr bwMode="auto">
+                    <a:xfrm>
+                      <a:off x="0" y="0"/>
+                      <a:ext cx="10201275" cy="6438900"/>
+                    </a:xfrm>
+                    <a:prstGeom prst="rect">
+                      <a:avLst/>
+                    </a:prstGeom>
+                    <a:noFill/>
+                    <a:ln>
+                      <a:noFill/>
+                    </a:ln>
+                  </pic:spPr>
+                </pic:pic>
+              </a:graphicData>
+            </a:graphic>
+          </wp:inline>
+        </w:drawing>
+      </w:r>
+    </w:p>
+    <w:p>
+      <w:r>
+        <w:t>The Office Manager can do the following activities</w:t>
       </w:r>
     </w:p>
     <w:p>
@@ -223,16 +528,17 @@
         <w:pStyle w:val="ListParagraph"/>
         <w:numPr>
           <w:ilvl w:val="0"/>
-          <w:numId w:val="19"/>
+          <w:numId w:val="33"/>
         </w:numPr>
       </w:pPr>
       <w:r>
-        <w:t xml:space="preserve">Set User Roles </w:t>
-      </w:r>
-    </w:p>
-    <w:p>
-      <w:r>
-        <w:t>MedOffice Manager: This module provides the following functionalities</w:t>
+        <w:t>Add/Update/</w:t>
+      </w:r>
+      <w:r>
+        <w:t>Delete</w:t>
+      </w:r>
+      <w:r>
+        <w:t xml:space="preserve"> Locations for a Medical Provider</w:t>
       </w:r>
     </w:p>
     <w:p>
@@ -240,11 +546,14 @@
         <w:pStyle w:val="ListParagraph"/>
         <w:numPr>
           <w:ilvl w:val="0"/>
-          <w:numId w:val="20"/>
+          <w:numId w:val="33"/>
         </w:numPr>
       </w:pPr>
       <w:r>
-        <w:t>Create\Update\Delete Medical Offices</w:t>
+        <w:t>Add/Delete Us</w:t>
+      </w:r>
+      <w:r>
+        <w:t>ers to a Medical Provider.</w:t>
       </w:r>
     </w:p>
     <w:p>
@@ -252,11 +561,11 @@
         <w:pStyle w:val="ListParagraph"/>
         <w:numPr>
           <w:ilvl w:val="0"/>
-          <w:numId w:val="20"/>
+          <w:numId w:val="33"/>
         </w:numPr>
       </w:pPr>
       <w:r>
-        <w:t>Create Update\Delete Medical Providers for a Medical Office</w:t>
+        <w:t>Schedule Appointments</w:t>
       </w:r>
     </w:p>
     <w:p>
@@ -264,11 +573,11 @@
         <w:pStyle w:val="ListParagraph"/>
         <w:numPr>
           <w:ilvl w:val="0"/>
-          <w:numId w:val="20"/>
+          <w:numId w:val="33"/>
         </w:numPr>
       </w:pPr>
       <w:r>
-        <w:t>Assign Owners to Medical Providers</w:t>
+        <w:t>Create/Update/ Delete Patients</w:t>
       </w:r>
     </w:p>
     <w:p>
@@ -276,17 +585,11 @@
         <w:pStyle w:val="ListParagraph"/>
         <w:numPr>
           <w:ilvl w:val="0"/>
-          <w:numId w:val="20"/>
+          <w:numId w:val="33"/>
         </w:numPr>
       </w:pPr>
       <w:r>
-        <w:t>View\Generate Reports for MedOffice</w:t>
-      </w:r>
-    </w:p>
-    <w:p/>
-    <w:p>
-      <w:r>
-        <w:t>Lab Manager :</w:t>
+        <w:t>Create/Update Medical Cases.</w:t>
       </w:r>
     </w:p>
     <w:p>
@@ -294,11 +597,11 @@
         <w:pStyle w:val="ListParagraph"/>
         <w:numPr>
           <w:ilvl w:val="0"/>
-          <w:numId w:val="21"/>
+          <w:numId w:val="33"/>
         </w:numPr>
       </w:pPr>
       <w:r>
-        <w:t>Create\Update\Delete Medical Labs</w:t>
+        <w:t>Create Referrals</w:t>
       </w:r>
     </w:p>
     <w:p>
@@ -306,11 +609,11 @@
         <w:pStyle w:val="ListParagraph"/>
         <w:numPr>
           <w:ilvl w:val="0"/>
-          <w:numId w:val="21"/>
+          <w:numId w:val="33"/>
         </w:numPr>
       </w:pPr>
       <w:r>
-        <w:t>Set\View Medical Lab Schedule</w:t>
+        <w:t>Generate Reports</w:t>
       </w:r>
     </w:p>
     <w:p>
@@ -318,11 +621,321 @@
         <w:pStyle w:val="ListParagraph"/>
         <w:numPr>
           <w:ilvl w:val="0"/>
-          <w:numId w:val="21"/>
+          <w:numId w:val="33"/>
         </w:numPr>
       </w:pPr>
       <w:r>
-        <w:t>Create\Update\Delete Medical Lab Machine Info.</w:t>
+        <w:t>Generate Bills</w:t>
+      </w:r>
+      <w:r>
+        <w:t xml:space="preserve"> </w:t>
+      </w:r>
+    </w:p>
+    <w:p/>
+    <w:p>
+      <w:r>
+        <w:t>Location Management</w:t>
+      </w:r>
+    </w:p>
+    <w:p>
+      <w:r>
+        <w:rPr>
+          <w:noProof/>
+          <w:lang w:eastAsia="en-US"/>
+        </w:rPr>
+        <w:drawing>
+          <wp:inline distT="0" distB="0" distL="0" distR="0">
+            <wp:extent cx="10229850" cy="6410325"/>
+            <wp:effectExtent l="0" t="0" r="0" b="9525"/>
+            <wp:docPr id="12" name="Picture 12"/>
+            <wp:cNvGraphicFramePr>
+              <a:graphicFrameLocks xmlns:a="http://schemas.openxmlformats.org/drawingml/2006/main" noChangeAspect="1"/>
+            </wp:cNvGraphicFramePr>
+            <a:graphic xmlns:a="http://schemas.openxmlformats.org/drawingml/2006/main">
+              <a:graphicData uri="http://schemas.openxmlformats.org/drawingml/2006/picture">
+                <pic:pic xmlns:pic="http://schemas.openxmlformats.org/drawingml/2006/picture">
+                  <pic:nvPicPr>
+                    <pic:cNvPr id="0" name="Picture 3"/>
+                    <pic:cNvPicPr>
+                      <a:picLocks noChangeAspect="1" noChangeArrowheads="1"/>
+                    </pic:cNvPicPr>
+                  </pic:nvPicPr>
+                  <pic:blipFill>
+                    <a:blip r:embed="rId13">
+                      <a:extLst>
+                        <a:ext uri="{28A0092B-C50C-407E-A947-70E740481C1C}">
+                          <a14:useLocalDpi xmlns:a14="http://schemas.microsoft.com/office/drawing/2010/main" val="0"/>
+                        </a:ext>
+                      </a:extLst>
+                    </a:blip>
+                    <a:srcRect/>
+                    <a:stretch>
+                      <a:fillRect/>
+                    </a:stretch>
+                  </pic:blipFill>
+                  <pic:spPr bwMode="auto">
+                    <a:xfrm>
+                      <a:off x="0" y="0"/>
+                      <a:ext cx="10229850" cy="6410325"/>
+                    </a:xfrm>
+                    <a:prstGeom prst="rect">
+                      <a:avLst/>
+                    </a:prstGeom>
+                    <a:noFill/>
+                    <a:ln>
+                      <a:noFill/>
+                    </a:ln>
+                  </pic:spPr>
+                </pic:pic>
+              </a:graphicData>
+            </a:graphic>
+          </wp:inline>
+        </w:drawing>
+      </w:r>
+    </w:p>
+    <w:p/>
+    <w:p>
+      <w:r>
+        <w:rPr>
+          <w:noProof/>
+          <w:lang w:eastAsia="en-US"/>
+        </w:rPr>
+        <w:drawing>
+          <wp:inline distT="0" distB="0" distL="0" distR="0">
+            <wp:extent cx="10258425" cy="6448425"/>
+            <wp:effectExtent l="0" t="0" r="9525" b="9525"/>
+            <wp:docPr id="14" name="Picture 14"/>
+            <wp:cNvGraphicFramePr>
+              <a:graphicFrameLocks xmlns:a="http://schemas.openxmlformats.org/drawingml/2006/main" noChangeAspect="1"/>
+            </wp:cNvGraphicFramePr>
+            <a:graphic xmlns:a="http://schemas.openxmlformats.org/drawingml/2006/main">
+              <a:graphicData uri="http://schemas.openxmlformats.org/drawingml/2006/picture">
+                <pic:pic xmlns:pic="http://schemas.openxmlformats.org/drawingml/2006/picture">
+                  <pic:nvPicPr>
+                    <pic:cNvPr id="0" name="Picture 4"/>
+                    <pic:cNvPicPr>
+                      <a:picLocks noChangeAspect="1" noChangeArrowheads="1"/>
+                    </pic:cNvPicPr>
+                  </pic:nvPicPr>
+                  <pic:blipFill>
+                    <a:blip r:embed="rId14">
+                      <a:extLst>
+                        <a:ext uri="{28A0092B-C50C-407E-A947-70E740481C1C}">
+                          <a14:useLocalDpi xmlns:a14="http://schemas.microsoft.com/office/drawing/2010/main" val="0"/>
+                        </a:ext>
+                      </a:extLst>
+                    </a:blip>
+                    <a:srcRect/>
+                    <a:stretch>
+                      <a:fillRect/>
+                    </a:stretch>
+                  </pic:blipFill>
+                  <pic:spPr bwMode="auto">
+                    <a:xfrm>
+                      <a:off x="0" y="0"/>
+                      <a:ext cx="10258425" cy="6448425"/>
+                    </a:xfrm>
+                    <a:prstGeom prst="rect">
+                      <a:avLst/>
+                    </a:prstGeom>
+                    <a:noFill/>
+                    <a:ln>
+                      <a:noFill/>
+                    </a:ln>
+                  </pic:spPr>
+                </pic:pic>
+              </a:graphicData>
+            </a:graphic>
+          </wp:inline>
+        </w:drawing>
+      </w:r>
+    </w:p>
+    <w:p/>
+    <w:p>
+      <w:r>
+        <w:rPr>
+          <w:noProof/>
+          <w:lang w:eastAsia="en-US"/>
+        </w:rPr>
+        <w:drawing>
+          <wp:inline distT="0" distB="0" distL="0" distR="0">
+            <wp:extent cx="10258425" cy="6410325"/>
+            <wp:effectExtent l="0" t="0" r="9525" b="9525"/>
+            <wp:docPr id="15" name="Picture 15"/>
+            <wp:cNvGraphicFramePr>
+              <a:graphicFrameLocks xmlns:a="http://schemas.openxmlformats.org/drawingml/2006/main" noChangeAspect="1"/>
+            </wp:cNvGraphicFramePr>
+            <a:graphic xmlns:a="http://schemas.openxmlformats.org/drawingml/2006/main">
+              <a:graphicData uri="http://schemas.openxmlformats.org/drawingml/2006/picture">
+                <pic:pic xmlns:pic="http://schemas.openxmlformats.org/drawingml/2006/picture">
+                  <pic:nvPicPr>
+                    <pic:cNvPr id="0" name="Picture 5"/>
+                    <pic:cNvPicPr>
+                      <a:picLocks noChangeAspect="1" noChangeArrowheads="1"/>
+                    </pic:cNvPicPr>
+                  </pic:nvPicPr>
+                  <pic:blipFill>
+                    <a:blip r:embed="rId15">
+                      <a:extLst>
+                        <a:ext uri="{28A0092B-C50C-407E-A947-70E740481C1C}">
+                          <a14:useLocalDpi xmlns:a14="http://schemas.microsoft.com/office/drawing/2010/main" val="0"/>
+                        </a:ext>
+                      </a:extLst>
+                    </a:blip>
+                    <a:srcRect/>
+                    <a:stretch>
+                      <a:fillRect/>
+                    </a:stretch>
+                  </pic:blipFill>
+                  <pic:spPr bwMode="auto">
+                    <a:xfrm>
+                      <a:off x="0" y="0"/>
+                      <a:ext cx="10258425" cy="6410325"/>
+                    </a:xfrm>
+                    <a:prstGeom prst="rect">
+                      <a:avLst/>
+                    </a:prstGeom>
+                    <a:noFill/>
+                    <a:ln>
+                      <a:noFill/>
+                    </a:ln>
+                  </pic:spPr>
+                </pic:pic>
+              </a:graphicData>
+            </a:graphic>
+          </wp:inline>
+        </w:drawing>
+      </w:r>
+    </w:p>
+    <w:p/>
+    <w:p>
+      <w:r>
+        <w:rPr>
+          <w:noProof/>
+          <w:lang w:eastAsia="en-US"/>
+        </w:rPr>
+        <w:drawing>
+          <wp:inline distT="0" distB="0" distL="0" distR="0">
+            <wp:extent cx="10201275" cy="6381750"/>
+            <wp:effectExtent l="0" t="0" r="9525" b="0"/>
+            <wp:docPr id="16" name="Picture 16"/>
+            <wp:cNvGraphicFramePr>
+              <a:graphicFrameLocks xmlns:a="http://schemas.openxmlformats.org/drawingml/2006/main" noChangeAspect="1"/>
+            </wp:cNvGraphicFramePr>
+            <a:graphic xmlns:a="http://schemas.openxmlformats.org/drawingml/2006/main">
+              <a:graphicData uri="http://schemas.openxmlformats.org/drawingml/2006/picture">
+                <pic:pic xmlns:pic="http://schemas.openxmlformats.org/drawingml/2006/picture">
+                  <pic:nvPicPr>
+                    <pic:cNvPr id="0" name="Picture 6"/>
+                    <pic:cNvPicPr>
+                      <a:picLocks noChangeAspect="1" noChangeArrowheads="1"/>
+                    </pic:cNvPicPr>
+                  </pic:nvPicPr>
+                  <pic:blipFill>
+                    <a:blip r:embed="rId16">
+                      <a:extLst>
+                        <a:ext uri="{28A0092B-C50C-407E-A947-70E740481C1C}">
+                          <a14:useLocalDpi xmlns:a14="http://schemas.microsoft.com/office/drawing/2010/main" val="0"/>
+                        </a:ext>
+                      </a:extLst>
+                    </a:blip>
+                    <a:srcRect/>
+                    <a:stretch>
+                      <a:fillRect/>
+                    </a:stretch>
+                  </pic:blipFill>
+                  <pic:spPr bwMode="auto">
+                    <a:xfrm>
+                      <a:off x="0" y="0"/>
+                      <a:ext cx="10201275" cy="6381750"/>
+                    </a:xfrm>
+                    <a:prstGeom prst="rect">
+                      <a:avLst/>
+                    </a:prstGeom>
+                    <a:noFill/>
+                    <a:ln>
+                      <a:noFill/>
+                    </a:ln>
+                  </pic:spPr>
+                </pic:pic>
+              </a:graphicData>
+            </a:graphic>
+          </wp:inline>
+        </w:drawing>
+      </w:r>
+    </w:p>
+    <w:p/>
+    <w:p>
+      <w:r>
+        <w:rPr>
+          <w:noProof/>
+          <w:lang w:eastAsia="en-US"/>
+        </w:rPr>
+        <w:drawing>
+          <wp:inline distT="0" distB="0" distL="0" distR="0">
+            <wp:extent cx="10277475" cy="6429375"/>
+            <wp:effectExtent l="0" t="0" r="9525" b="9525"/>
+            <wp:docPr id="19" name="Picture 19"/>
+            <wp:cNvGraphicFramePr>
+              <a:graphicFrameLocks xmlns:a="http://schemas.openxmlformats.org/drawingml/2006/main" noChangeAspect="1"/>
+            </wp:cNvGraphicFramePr>
+            <a:graphic xmlns:a="http://schemas.openxmlformats.org/drawingml/2006/main">
+              <a:graphicData uri="http://schemas.openxmlformats.org/drawingml/2006/picture">
+                <pic:pic xmlns:pic="http://schemas.openxmlformats.org/drawingml/2006/picture">
+                  <pic:nvPicPr>
+                    <pic:cNvPr id="0" name="Picture 7"/>
+                    <pic:cNvPicPr>
+                      <a:picLocks noChangeAspect="1" noChangeArrowheads="1"/>
+                    </pic:cNvPicPr>
+                  </pic:nvPicPr>
+                  <pic:blipFill>
+                    <a:blip r:embed="rId17">
+                      <a:extLst>
+                        <a:ext uri="{28A0092B-C50C-407E-A947-70E740481C1C}">
+                          <a14:useLocalDpi xmlns:a14="http://schemas.microsoft.com/office/drawing/2010/main" val="0"/>
+                        </a:ext>
+                      </a:extLst>
+                    </a:blip>
+                    <a:srcRect/>
+                    <a:stretch>
+                      <a:fillRect/>
+                    </a:stretch>
+                  </pic:blipFill>
+                  <pic:spPr bwMode="auto">
+                    <a:xfrm>
+                      <a:off x="0" y="0"/>
+                      <a:ext cx="10277475" cy="6429375"/>
+                    </a:xfrm>
+                    <a:prstGeom prst="rect">
+                      <a:avLst/>
+                    </a:prstGeom>
+                    <a:noFill/>
+                    <a:ln>
+                      <a:noFill/>
+                    </a:ln>
+                  </pic:spPr>
+                </pic:pic>
+              </a:graphicData>
+            </a:graphic>
+          </wp:inline>
+        </w:drawing>
+      </w:r>
+    </w:p>
+    <w:p/>
+    <w:p>
+      <w:r>
+        <w:t>Medical Provider Users</w:t>
+      </w:r>
+    </w:p>
+    <w:p>
+      <w:r>
+        <w:t>A Medical Provider User can be of 2 types 1) Medical Staff 2) Non Medical Staff. The users can be assigned Standard\Custom roles based on the type of User.</w:t>
+      </w:r>
+    </w:p>
+    <w:p/>
+    <w:p>
+      <w:r>
+        <w:t>Standard Medical Staff roles</w:t>
       </w:r>
     </w:p>
     <w:p>
@@ -330,11 +943,11 @@
         <w:pStyle w:val="ListParagraph"/>
         <w:numPr>
           <w:ilvl w:val="0"/>
-          <w:numId w:val="21"/>
+          <w:numId w:val="34"/>
         </w:numPr>
       </w:pPr>
       <w:r>
-        <w:t>Assign Owners to Medical Lab</w:t>
+        <w:t>Doctor</w:t>
       </w:r>
     </w:p>
     <w:p>
@@ -342,14 +955,575 @@
         <w:pStyle w:val="ListParagraph"/>
         <w:numPr>
           <w:ilvl w:val="0"/>
-          <w:numId w:val="21"/>
+          <w:numId w:val="34"/>
         </w:numPr>
       </w:pPr>
       <w:r>
-        <w:t>View\Generate Reports for Medical Lab</w:t>
+        <w:t>Nurse</w:t>
+      </w:r>
+    </w:p>
+    <w:p>
+      <w:pPr>
+        <w:pStyle w:val="ListParagraph"/>
+        <w:numPr>
+          <w:ilvl w:val="0"/>
+          <w:numId w:val="34"/>
+        </w:numPr>
+      </w:pPr>
+      <w:r>
+        <w:t>Office Manager</w:t>
+      </w:r>
+    </w:p>
+    <w:p>
+      <w:pPr>
+        <w:pStyle w:val="ListParagraph"/>
+        <w:numPr>
+          <w:ilvl w:val="0"/>
+          <w:numId w:val="34"/>
+        </w:numPr>
+      </w:pPr>
+      <w:r>
+        <w:t>Billing</w:t>
+      </w:r>
+    </w:p>
+    <w:p>
+      <w:pPr>
+        <w:pStyle w:val="ListParagraph"/>
+        <w:numPr>
+          <w:ilvl w:val="0"/>
+          <w:numId w:val="34"/>
+        </w:numPr>
+      </w:pPr>
+      <w:r>
+        <w:t>Data Entry</w:t>
+      </w:r>
+    </w:p>
+    <w:p>
+      <w:r>
+        <w:t>Standard Non Medical Staff Roles</w:t>
+      </w:r>
+    </w:p>
+    <w:p>
+      <w:pPr>
+        <w:pStyle w:val="ListParagraph"/>
+        <w:numPr>
+          <w:ilvl w:val="0"/>
+          <w:numId w:val="36"/>
+        </w:numPr>
+      </w:pPr>
+      <w:r>
+        <w:t>Office Manager</w:t>
+      </w:r>
+    </w:p>
+    <w:p>
+      <w:pPr>
+        <w:pStyle w:val="ListParagraph"/>
+        <w:numPr>
+          <w:ilvl w:val="0"/>
+          <w:numId w:val="36"/>
+        </w:numPr>
+      </w:pPr>
+      <w:r>
+        <w:t>Billing</w:t>
+      </w:r>
+    </w:p>
+    <w:p>
+      <w:pPr>
+        <w:pStyle w:val="ListParagraph"/>
+        <w:numPr>
+          <w:ilvl w:val="0"/>
+          <w:numId w:val="36"/>
+        </w:numPr>
+      </w:pPr>
+      <w:r>
+        <w:t>Data Entry</w:t>
       </w:r>
     </w:p>
     <w:p/>
+    <w:p>
+      <w:r>
+        <w:t>User Creation</w:t>
+      </w:r>
+    </w:p>
+    <w:p>
+      <w:r>
+        <w:rPr>
+          <w:noProof/>
+          <w:lang w:eastAsia="en-US"/>
+        </w:rPr>
+        <w:drawing>
+          <wp:inline distT="0" distB="0" distL="0" distR="0">
+            <wp:extent cx="10258425" cy="6419850"/>
+            <wp:effectExtent l="0" t="0" r="9525" b="0"/>
+            <wp:docPr id="22" name="Picture 22"/>
+            <wp:cNvGraphicFramePr>
+              <a:graphicFrameLocks xmlns:a="http://schemas.openxmlformats.org/drawingml/2006/main" noChangeAspect="1"/>
+            </wp:cNvGraphicFramePr>
+            <a:graphic xmlns:a="http://schemas.openxmlformats.org/drawingml/2006/main">
+              <a:graphicData uri="http://schemas.openxmlformats.org/drawingml/2006/picture">
+                <pic:pic xmlns:pic="http://schemas.openxmlformats.org/drawingml/2006/picture">
+                  <pic:nvPicPr>
+                    <pic:cNvPr id="0" name="Picture 8"/>
+                    <pic:cNvPicPr>
+                      <a:picLocks noChangeAspect="1" noChangeArrowheads="1"/>
+                    </pic:cNvPicPr>
+                  </pic:nvPicPr>
+                  <pic:blipFill>
+                    <a:blip r:embed="rId18">
+                      <a:extLst>
+                        <a:ext uri="{28A0092B-C50C-407E-A947-70E740481C1C}">
+                          <a14:useLocalDpi xmlns:a14="http://schemas.microsoft.com/office/drawing/2010/main" val="0"/>
+                        </a:ext>
+                      </a:extLst>
+                    </a:blip>
+                    <a:srcRect/>
+                    <a:stretch>
+                      <a:fillRect/>
+                    </a:stretch>
+                  </pic:blipFill>
+                  <pic:spPr bwMode="auto">
+                    <a:xfrm>
+                      <a:off x="0" y="0"/>
+                      <a:ext cx="10258425" cy="6419850"/>
+                    </a:xfrm>
+                    <a:prstGeom prst="rect">
+                      <a:avLst/>
+                    </a:prstGeom>
+                    <a:noFill/>
+                    <a:ln>
+                      <a:noFill/>
+                    </a:ln>
+                  </pic:spPr>
+                </pic:pic>
+              </a:graphicData>
+            </a:graphic>
+          </wp:inline>
+        </w:drawing>
+      </w:r>
+    </w:p>
+    <w:p/>
+    <w:p>
+      <w:r>
+        <w:t xml:space="preserve">One can add existing\new Users to a Medical Provider. When a user is added to a Medical provider, an email invitation is sent to the user.  Existing Midas users should be able to see the invitations as part of their Notifications also. Upon accepting the </w:t>
+      </w:r>
+      <w:r>
+        <w:t>invitation,</w:t>
+      </w:r>
+      <w:r>
+        <w:t xml:space="preserve"> the user can have access to the Medical Provider based on the roles assigned to them.</w:t>
+      </w:r>
+    </w:p>
+    <w:p/>
+    <w:p>
+      <w:r>
+        <w:rPr>
+          <w:noProof/>
+          <w:lang w:eastAsia="en-US"/>
+        </w:rPr>
+        <w:drawing>
+          <wp:inline distT="0" distB="0" distL="0" distR="0">
+            <wp:extent cx="10248900" cy="6438900"/>
+            <wp:effectExtent l="0" t="0" r="0" b="0"/>
+            <wp:docPr id="23" name="Picture 23"/>
+            <wp:cNvGraphicFramePr>
+              <a:graphicFrameLocks xmlns:a="http://schemas.openxmlformats.org/drawingml/2006/main" noChangeAspect="1"/>
+            </wp:cNvGraphicFramePr>
+            <a:graphic xmlns:a="http://schemas.openxmlformats.org/drawingml/2006/main">
+              <a:graphicData uri="http://schemas.openxmlformats.org/drawingml/2006/picture">
+                <pic:pic xmlns:pic="http://schemas.openxmlformats.org/drawingml/2006/picture">
+                  <pic:nvPicPr>
+                    <pic:cNvPr id="0" name="Picture 9"/>
+                    <pic:cNvPicPr>
+                      <a:picLocks noChangeAspect="1" noChangeArrowheads="1"/>
+                    </pic:cNvPicPr>
+                  </pic:nvPicPr>
+                  <pic:blipFill>
+                    <a:blip r:embed="rId19">
+                      <a:extLst>
+                        <a:ext uri="{28A0092B-C50C-407E-A947-70E740481C1C}">
+                          <a14:useLocalDpi xmlns:a14="http://schemas.microsoft.com/office/drawing/2010/main" val="0"/>
+                        </a:ext>
+                      </a:extLst>
+                    </a:blip>
+                    <a:srcRect/>
+                    <a:stretch>
+                      <a:fillRect/>
+                    </a:stretch>
+                  </pic:blipFill>
+                  <pic:spPr bwMode="auto">
+                    <a:xfrm>
+                      <a:off x="0" y="0"/>
+                      <a:ext cx="10248900" cy="6438900"/>
+                    </a:xfrm>
+                    <a:prstGeom prst="rect">
+                      <a:avLst/>
+                    </a:prstGeom>
+                    <a:noFill/>
+                    <a:ln>
+                      <a:noFill/>
+                    </a:ln>
+                  </pic:spPr>
+                </pic:pic>
+              </a:graphicData>
+            </a:graphic>
+          </wp:inline>
+        </w:drawing>
+      </w:r>
+    </w:p>
+    <w:p/>
+    <w:p>
+      <w:r>
+        <w:rPr>
+          <w:noProof/>
+          <w:lang w:eastAsia="en-US"/>
+        </w:rPr>
+        <w:drawing>
+          <wp:inline distT="0" distB="0" distL="0" distR="0">
+            <wp:extent cx="10287000" cy="6429375"/>
+            <wp:effectExtent l="0" t="0" r="0" b="9525"/>
+            <wp:docPr id="24" name="Picture 24"/>
+            <wp:cNvGraphicFramePr>
+              <a:graphicFrameLocks xmlns:a="http://schemas.openxmlformats.org/drawingml/2006/main" noChangeAspect="1"/>
+            </wp:cNvGraphicFramePr>
+            <a:graphic xmlns:a="http://schemas.openxmlformats.org/drawingml/2006/main">
+              <a:graphicData uri="http://schemas.openxmlformats.org/drawingml/2006/picture">
+                <pic:pic xmlns:pic="http://schemas.openxmlformats.org/drawingml/2006/picture">
+                  <pic:nvPicPr>
+                    <pic:cNvPr id="0" name="Picture 10"/>
+                    <pic:cNvPicPr>
+                      <a:picLocks noChangeAspect="1" noChangeArrowheads="1"/>
+                    </pic:cNvPicPr>
+                  </pic:nvPicPr>
+                  <pic:blipFill>
+                    <a:blip r:embed="rId20">
+                      <a:extLst>
+                        <a:ext uri="{28A0092B-C50C-407E-A947-70E740481C1C}">
+                          <a14:useLocalDpi xmlns:a14="http://schemas.microsoft.com/office/drawing/2010/main" val="0"/>
+                        </a:ext>
+                      </a:extLst>
+                    </a:blip>
+                    <a:srcRect/>
+                    <a:stretch>
+                      <a:fillRect/>
+                    </a:stretch>
+                  </pic:blipFill>
+                  <pic:spPr bwMode="auto">
+                    <a:xfrm>
+                      <a:off x="0" y="0"/>
+                      <a:ext cx="10287000" cy="6429375"/>
+                    </a:xfrm>
+                    <a:prstGeom prst="rect">
+                      <a:avLst/>
+                    </a:prstGeom>
+                    <a:noFill/>
+                    <a:ln>
+                      <a:noFill/>
+                    </a:ln>
+                  </pic:spPr>
+                </pic:pic>
+              </a:graphicData>
+            </a:graphic>
+          </wp:inline>
+        </w:drawing>
+      </w:r>
+    </w:p>
+    <w:p/>
+    <w:p>
+      <w:r>
+        <w:rPr>
+          <w:noProof/>
+          <w:lang w:eastAsia="en-US"/>
+        </w:rPr>
+        <w:drawing>
+          <wp:inline distT="0" distB="0" distL="0" distR="0">
+            <wp:extent cx="10248900" cy="6438900"/>
+            <wp:effectExtent l="0" t="0" r="0" b="0"/>
+            <wp:docPr id="27" name="Picture 27"/>
+            <wp:cNvGraphicFramePr>
+              <a:graphicFrameLocks xmlns:a="http://schemas.openxmlformats.org/drawingml/2006/main" noChangeAspect="1"/>
+            </wp:cNvGraphicFramePr>
+            <a:graphic xmlns:a="http://schemas.openxmlformats.org/drawingml/2006/main">
+              <a:graphicData uri="http://schemas.openxmlformats.org/drawingml/2006/picture">
+                <pic:pic xmlns:pic="http://schemas.openxmlformats.org/drawingml/2006/picture">
+                  <pic:nvPicPr>
+                    <pic:cNvPr id="0" name="Picture 11"/>
+                    <pic:cNvPicPr>
+                      <a:picLocks noChangeAspect="1" noChangeArrowheads="1"/>
+                    </pic:cNvPicPr>
+                  </pic:nvPicPr>
+                  <pic:blipFill>
+                    <a:blip r:embed="rId21">
+                      <a:extLst>
+                        <a:ext uri="{28A0092B-C50C-407E-A947-70E740481C1C}">
+                          <a14:useLocalDpi xmlns:a14="http://schemas.microsoft.com/office/drawing/2010/main" val="0"/>
+                        </a:ext>
+                      </a:extLst>
+                    </a:blip>
+                    <a:srcRect/>
+                    <a:stretch>
+                      <a:fillRect/>
+                    </a:stretch>
+                  </pic:blipFill>
+                  <pic:spPr bwMode="auto">
+                    <a:xfrm>
+                      <a:off x="0" y="0"/>
+                      <a:ext cx="10248900" cy="6438900"/>
+                    </a:xfrm>
+                    <a:prstGeom prst="rect">
+                      <a:avLst/>
+                    </a:prstGeom>
+                    <a:noFill/>
+                    <a:ln>
+                      <a:noFill/>
+                    </a:ln>
+                  </pic:spPr>
+                </pic:pic>
+              </a:graphicData>
+            </a:graphic>
+          </wp:inline>
+        </w:drawing>
+      </w:r>
+    </w:p>
+    <w:p/>
+    <w:p>
+      <w:r>
+        <w:t>Patient : Patient in Midas for V1 would be created by a company (Medical Office , PI\BI firm) . A patient either walks in a medical office or to the attorney’s office. They will create an entry for the patient, if the patient already exists (use SSN to check) then use the existing record. The company would start a Case for the patient. An email will be sent to the patient’s email address with a link to register with Midas Patient Portal. The company adding the patient is set as the Originator of  the patient and the first Medical Provider would be set as the default provider for the patient.</w:t>
+      </w:r>
+    </w:p>
+    <w:p/>
+    <w:p>
+      <w:r>
+        <w:rPr>
+          <w:noProof/>
+          <w:lang w:eastAsia="en-US"/>
+        </w:rPr>
+        <w:drawing>
+          <wp:inline distT="0" distB="0" distL="0" distR="0">
+            <wp:extent cx="10229850" cy="6448425"/>
+            <wp:effectExtent l="0" t="0" r="0" b="9525"/>
+            <wp:docPr id="29" name="Picture 29"/>
+            <wp:cNvGraphicFramePr>
+              <a:graphicFrameLocks xmlns:a="http://schemas.openxmlformats.org/drawingml/2006/main" noChangeAspect="1"/>
+            </wp:cNvGraphicFramePr>
+            <a:graphic xmlns:a="http://schemas.openxmlformats.org/drawingml/2006/main">
+              <a:graphicData uri="http://schemas.openxmlformats.org/drawingml/2006/picture">
+                <pic:pic xmlns:pic="http://schemas.openxmlformats.org/drawingml/2006/picture">
+                  <pic:nvPicPr>
+                    <pic:cNvPr id="0" name="Picture 12"/>
+                    <pic:cNvPicPr>
+                      <a:picLocks noChangeAspect="1" noChangeArrowheads="1"/>
+                    </pic:cNvPicPr>
+                  </pic:nvPicPr>
+                  <pic:blipFill>
+                    <a:blip r:embed="rId22">
+                      <a:extLst>
+                        <a:ext uri="{28A0092B-C50C-407E-A947-70E740481C1C}">
+                          <a14:useLocalDpi xmlns:a14="http://schemas.microsoft.com/office/drawing/2010/main" val="0"/>
+                        </a:ext>
+                      </a:extLst>
+                    </a:blip>
+                    <a:srcRect/>
+                    <a:stretch>
+                      <a:fillRect/>
+                    </a:stretch>
+                  </pic:blipFill>
+                  <pic:spPr bwMode="auto">
+                    <a:xfrm>
+                      <a:off x="0" y="0"/>
+                      <a:ext cx="10229850" cy="6448425"/>
+                    </a:xfrm>
+                    <a:prstGeom prst="rect">
+                      <a:avLst/>
+                    </a:prstGeom>
+                    <a:noFill/>
+                    <a:ln>
+                      <a:noFill/>
+                    </a:ln>
+                  </pic:spPr>
+                </pic:pic>
+              </a:graphicData>
+            </a:graphic>
+          </wp:inline>
+        </w:drawing>
+      </w:r>
+    </w:p>
+    <w:p/>
+    <w:p>
+      <w:r>
+        <w:rPr>
+          <w:noProof/>
+          <w:lang w:eastAsia="en-US"/>
+        </w:rPr>
+        <w:drawing>
+          <wp:inline distT="0" distB="0" distL="0" distR="0">
+            <wp:extent cx="10248900" cy="6448425"/>
+            <wp:effectExtent l="0" t="0" r="0" b="9525"/>
+            <wp:docPr id="30" name="Picture 30"/>
+            <wp:cNvGraphicFramePr>
+              <a:graphicFrameLocks xmlns:a="http://schemas.openxmlformats.org/drawingml/2006/main" noChangeAspect="1"/>
+            </wp:cNvGraphicFramePr>
+            <a:graphic xmlns:a="http://schemas.openxmlformats.org/drawingml/2006/main">
+              <a:graphicData uri="http://schemas.openxmlformats.org/drawingml/2006/picture">
+                <pic:pic xmlns:pic="http://schemas.openxmlformats.org/drawingml/2006/picture">
+                  <pic:nvPicPr>
+                    <pic:cNvPr id="0" name="Picture 13"/>
+                    <pic:cNvPicPr>
+                      <a:picLocks noChangeAspect="1" noChangeArrowheads="1"/>
+                    </pic:cNvPicPr>
+                  </pic:nvPicPr>
+                  <pic:blipFill>
+                    <a:blip r:embed="rId23">
+                      <a:extLst>
+                        <a:ext uri="{28A0092B-C50C-407E-A947-70E740481C1C}">
+                          <a14:useLocalDpi xmlns:a14="http://schemas.microsoft.com/office/drawing/2010/main" val="0"/>
+                        </a:ext>
+                      </a:extLst>
+                    </a:blip>
+                    <a:srcRect/>
+                    <a:stretch>
+                      <a:fillRect/>
+                    </a:stretch>
+                  </pic:blipFill>
+                  <pic:spPr bwMode="auto">
+                    <a:xfrm>
+                      <a:off x="0" y="0"/>
+                      <a:ext cx="10248900" cy="6448425"/>
+                    </a:xfrm>
+                    <a:prstGeom prst="rect">
+                      <a:avLst/>
+                    </a:prstGeom>
+                    <a:noFill/>
+                    <a:ln>
+                      <a:noFill/>
+                    </a:ln>
+                  </pic:spPr>
+                </pic:pic>
+              </a:graphicData>
+            </a:graphic>
+          </wp:inline>
+        </w:drawing>
+      </w:r>
+    </w:p>
+    <w:p>
+      <w:r>
+        <w:rPr>
+          <w:noProof/>
+          <w:lang w:eastAsia="en-US"/>
+        </w:rPr>
+        <w:drawing>
+          <wp:inline distT="0" distB="0" distL="0" distR="0">
+            <wp:extent cx="10239375" cy="6457950"/>
+            <wp:effectExtent l="0" t="0" r="9525" b="0"/>
+            <wp:docPr id="31" name="Picture 31"/>
+            <wp:cNvGraphicFramePr>
+              <a:graphicFrameLocks xmlns:a="http://schemas.openxmlformats.org/drawingml/2006/main" noChangeAspect="1"/>
+            </wp:cNvGraphicFramePr>
+            <a:graphic xmlns:a="http://schemas.openxmlformats.org/drawingml/2006/main">
+              <a:graphicData uri="http://schemas.openxmlformats.org/drawingml/2006/picture">
+                <pic:pic xmlns:pic="http://schemas.openxmlformats.org/drawingml/2006/picture">
+                  <pic:nvPicPr>
+                    <pic:cNvPr id="0" name="Picture 14"/>
+                    <pic:cNvPicPr>
+                      <a:picLocks noChangeAspect="1" noChangeArrowheads="1"/>
+                    </pic:cNvPicPr>
+                  </pic:nvPicPr>
+                  <pic:blipFill>
+                    <a:blip r:embed="rId24">
+                      <a:extLst>
+                        <a:ext uri="{28A0092B-C50C-407E-A947-70E740481C1C}">
+                          <a14:useLocalDpi xmlns:a14="http://schemas.microsoft.com/office/drawing/2010/main" val="0"/>
+                        </a:ext>
+                      </a:extLst>
+                    </a:blip>
+                    <a:srcRect/>
+                    <a:stretch>
+                      <a:fillRect/>
+                    </a:stretch>
+                  </pic:blipFill>
+                  <pic:spPr bwMode="auto">
+                    <a:xfrm>
+                      <a:off x="0" y="0"/>
+                      <a:ext cx="10239375" cy="6457950"/>
+                    </a:xfrm>
+                    <a:prstGeom prst="rect">
+                      <a:avLst/>
+                    </a:prstGeom>
+                    <a:noFill/>
+                    <a:ln>
+                      <a:noFill/>
+                    </a:ln>
+                  </pic:spPr>
+                </pic:pic>
+              </a:graphicData>
+            </a:graphic>
+          </wp:inline>
+        </w:drawing>
+      </w:r>
+    </w:p>
+    <w:p/>
+    <w:p>
+      <w:r>
+        <w:t>Case Manager : This module provides the following functionalities</w:t>
+      </w:r>
+    </w:p>
+    <w:p>
+      <w:pPr>
+        <w:pStyle w:val="ListParagraph"/>
+        <w:numPr>
+          <w:ilvl w:val="0"/>
+          <w:numId w:val="23"/>
+        </w:numPr>
+      </w:pPr>
+      <w:r>
+        <w:t>Create\Update\Close a  Case</w:t>
+      </w:r>
+    </w:p>
+    <w:p>
+      <w:pPr>
+        <w:pStyle w:val="ListParagraph"/>
+        <w:numPr>
+          <w:ilvl w:val="0"/>
+          <w:numId w:val="23"/>
+        </w:numPr>
+      </w:pPr>
+      <w:r>
+        <w:t>Create Case Document</w:t>
+      </w:r>
+    </w:p>
+    <w:p>
+      <w:pPr>
+        <w:pStyle w:val="ListParagraph"/>
+        <w:ind w:left="1080" w:firstLine="360"/>
+      </w:pPr>
+      <w:r>
+        <w:t>.Patient Treatments related to a specific case</w:t>
+      </w:r>
+    </w:p>
+    <w:p>
+      <w:pPr>
+        <w:pStyle w:val="ListParagraph"/>
+        <w:ind w:left="1080"/>
+      </w:pPr>
+      <w:r>
+        <w:tab/>
+      </w:r>
+    </w:p>
+    <w:p>
+      <w:pPr>
+        <w:pStyle w:val="ListParagraph"/>
+        <w:numPr>
+          <w:ilvl w:val="0"/>
+          <w:numId w:val="23"/>
+        </w:numPr>
+      </w:pPr>
+      <w:r>
+        <w:t xml:space="preserve"> </w:t>
+      </w:r>
+    </w:p>
+    <w:p>
+      <w:bookmarkStart w:id="0" w:name="_GoBack"/>
+      <w:bookmarkEnd w:id="0"/>
+    </w:p>
     <w:p>
       <w:r>
         <w:t xml:space="preserve">Scheduler Service : This </w:t>
@@ -397,65 +1571,6 @@
       </w:r>
     </w:p>
     <w:p/>
-    <w:p>
-      <w:r>
-        <w:t>Case Manager : This module provides the following functionalities</w:t>
-      </w:r>
-    </w:p>
-    <w:p>
-      <w:pPr>
-        <w:pStyle w:val="ListParagraph"/>
-        <w:numPr>
-          <w:ilvl w:val="0"/>
-          <w:numId w:val="23"/>
-        </w:numPr>
-      </w:pPr>
-      <w:r>
-        <w:t>Create\Update\Close a  Case</w:t>
-      </w:r>
-    </w:p>
-    <w:p>
-      <w:pPr>
-        <w:pStyle w:val="ListParagraph"/>
-        <w:numPr>
-          <w:ilvl w:val="0"/>
-          <w:numId w:val="23"/>
-        </w:numPr>
-      </w:pPr>
-      <w:r>
-        <w:t>Create Case Document</w:t>
-      </w:r>
-    </w:p>
-    <w:p>
-      <w:pPr>
-        <w:pStyle w:val="ListParagraph"/>
-        <w:ind w:left="1080" w:firstLine="360"/>
-      </w:pPr>
-      <w:r>
-        <w:t>.Patient Treatments related to a specific case</w:t>
-      </w:r>
-    </w:p>
-    <w:p>
-      <w:pPr>
-        <w:pStyle w:val="ListParagraph"/>
-        <w:ind w:left="1080"/>
-      </w:pPr>
-      <w:r>
-        <w:tab/>
-      </w:r>
-    </w:p>
-    <w:p>
-      <w:pPr>
-        <w:pStyle w:val="ListParagraph"/>
-        <w:numPr>
-          <w:ilvl w:val="0"/>
-          <w:numId w:val="23"/>
-        </w:numPr>
-      </w:pPr>
-      <w:r>
-        <w:t xml:space="preserve"> </w:t>
-      </w:r>
-    </w:p>
     <w:p>
       <w:r>
         <w:t>Billing Service : This module will provide the following functionalities</w:t>
@@ -1225,7 +2340,7 @@
                     <pic:cNvPicPr/>
                   </pic:nvPicPr>
                   <pic:blipFill>
-                    <a:blip r:embed="rId11"/>
+                    <a:blip r:embed="rId25"/>
                     <a:stretch>
                       <a:fillRect/>
                     </a:stretch>
@@ -1367,13 +2482,6 @@
     <w:p/>
     <w:p>
       <w:r>
-        <w:t>Green Bill Sign Up Flow</w:t>
-      </w:r>
-    </w:p>
-    <w:p/>
-    <w:p>
-      <w:bookmarkStart w:id="0" w:name="_GoBack"/>
-      <w:r>
         <w:t>Document Manager</w:t>
       </w:r>
     </w:p>
@@ -1449,10 +2557,7 @@
         </w:numPr>
       </w:pPr>
       <w:r>
-        <w:t>Document Management</w:t>
-      </w:r>
-      <w:r>
-        <w:t xml:space="preserve"> Client </w:t>
+        <w:t xml:space="preserve">Document Management Client </w:t>
       </w:r>
       <w:r>
         <w:t>Plugin</w:t>
@@ -1488,7 +2593,7 @@
                     <pic:cNvPicPr/>
                   </pic:nvPicPr>
                   <pic:blipFill>
-                    <a:blip r:embed="rId12"/>
+                    <a:blip r:embed="rId26"/>
                     <a:stretch>
                       <a:fillRect/>
                     </a:stretch>
@@ -1664,7 +2769,7 @@
                     <pic:cNvPicPr/>
                   </pic:nvPicPr>
                   <pic:blipFill>
-                    <a:blip r:embed="rId13"/>
+                    <a:blip r:embed="rId27"/>
                     <a:stretch>
                       <a:fillRect/>
                     </a:stretch>
@@ -1687,6 +2792,10 @@
     </w:p>
     <w:p>
       <w:r>
+        <w:rPr>
+          <w:noProof/>
+          <w:lang w:eastAsia="en-US"/>
+        </w:rPr>
         <mc:AlternateContent>
           <mc:Choice Requires="wps">
             <w:drawing>
@@ -1740,6 +2849,10 @@
         </mc:AlternateContent>
       </w:r>
       <w:r>
+        <w:rPr>
+          <w:noProof/>
+          <w:lang w:eastAsia="en-US"/>
+        </w:rPr>
         <mc:AlternateContent>
           <mc:Choice Requires="wps">
             <w:drawing>
@@ -1885,6 +2998,10 @@
         </mc:AlternateContent>
       </w:r>
       <w:r>
+        <w:rPr>
+          <w:noProof/>
+          <w:lang w:eastAsia="en-US"/>
+        </w:rPr>
         <mc:AlternateContent>
           <mc:Choice Requires="wps">
             <w:drawing>
@@ -1996,6 +3113,10 @@
         </mc:AlternateContent>
       </w:r>
       <w:r>
+        <w:rPr>
+          <w:noProof/>
+          <w:lang w:eastAsia="en-US"/>
+        </w:rPr>
         <mc:AlternateContent>
           <mc:Choice Requires="wps">
             <w:drawing>
@@ -2105,6 +3226,10 @@
         </mc:AlternateContent>
       </w:r>
       <w:r>
+        <w:rPr>
+          <w:noProof/>
+          <w:lang w:eastAsia="en-US"/>
+        </w:rPr>
         <mc:AlternateContent>
           <mc:Choice Requires="wps">
             <w:drawing>
@@ -2213,6 +3338,10 @@
         </mc:AlternateContent>
       </w:r>
       <w:r>
+        <w:rPr>
+          <w:noProof/>
+          <w:lang w:eastAsia="en-US"/>
+        </w:rPr>
         <mc:AlternateContent>
           <mc:Choice Requires="wps">
             <w:drawing>
@@ -2280,6 +3409,10 @@
         </mc:AlternateContent>
       </w:r>
       <w:r>
+        <w:rPr>
+          <w:noProof/>
+          <w:lang w:eastAsia="en-US"/>
+        </w:rPr>
         <mc:AlternateContent>
           <mc:Choice Requires="wps">
             <w:drawing>
@@ -2404,6 +3537,10 @@
         </mc:AlternateContent>
       </w:r>
       <w:r>
+        <w:rPr>
+          <w:noProof/>
+          <w:lang w:eastAsia="en-US"/>
+        </w:rPr>
         <mc:AlternateContent>
           <mc:Choice Requires="wps">
             <w:drawing>
@@ -2467,6 +3604,10 @@
         </mc:AlternateContent>
       </w:r>
       <w:r>
+        <w:rPr>
+          <w:noProof/>
+          <w:lang w:eastAsia="en-US"/>
+        </w:rPr>
         <mc:AlternateContent>
           <mc:Choice Requires="wps">
             <w:drawing>
@@ -2610,6 +3751,10 @@
         </mc:AlternateContent>
       </w:r>
       <w:r>
+        <w:rPr>
+          <w:noProof/>
+          <w:lang w:eastAsia="en-US"/>
+        </w:rPr>
         <mc:AlternateContent>
           <mc:Choice Requires="wps">
             <w:drawing>
@@ -2730,6 +3875,10 @@
         </mc:AlternateContent>
       </w:r>
       <w:r>
+        <w:rPr>
+          <w:noProof/>
+          <w:lang w:eastAsia="en-US"/>
+        </w:rPr>
         <mc:AlternateContent>
           <mc:Choice Requires="wps">
             <w:drawing>
@@ -2798,6 +3947,10 @@
         </mc:AlternateContent>
       </w:r>
       <w:r>
+        <w:rPr>
+          <w:noProof/>
+          <w:lang w:eastAsia="en-US"/>
+        </w:rPr>
         <mc:AlternateContent>
           <mc:Choice Requires="wps">
             <w:drawing>
@@ -3014,6 +4167,10 @@
         </mc:AlternateContent>
       </w:r>
       <w:r>
+        <w:rPr>
+          <w:noProof/>
+          <w:lang w:eastAsia="en-US"/>
+        </w:rPr>
         <mc:AlternateContent>
           <mc:Choice Requires="wps">
             <w:drawing>
@@ -3095,6 +4252,10 @@
         </mc:AlternateContent>
       </w:r>
       <w:r>
+        <w:rPr>
+          <w:noProof/>
+          <w:lang w:eastAsia="en-US"/>
+        </w:rPr>
         <mc:AlternateContent>
           <mc:Choice Requires="wps">
             <w:drawing>
@@ -3215,6 +4376,10 @@
         </mc:AlternateContent>
       </w:r>
       <w:r>
+        <w:rPr>
+          <w:noProof/>
+          <w:lang w:eastAsia="en-US"/>
+        </w:rPr>
         <mc:AlternateContent>
           <mc:Choice Requires="wps">
             <w:drawing>
@@ -3324,6 +4489,10 @@
         </mc:AlternateContent>
       </w:r>
       <w:r>
+        <w:rPr>
+          <w:noProof/>
+          <w:lang w:eastAsia="en-US"/>
+        </w:rPr>
         <mc:AlternateContent>
           <mc:Choice Requires="wps">
             <w:drawing>
@@ -3387,6 +4556,10 @@
         </mc:AlternateContent>
       </w:r>
       <w:r>
+        <w:rPr>
+          <w:noProof/>
+          <w:lang w:eastAsia="en-US"/>
+        </w:rPr>
         <mc:AlternateContent>
           <mc:Choice Requires="wps">
             <w:drawing>
@@ -3475,6 +4648,10 @@
         </mc:AlternateContent>
       </w:r>
       <w:r>
+        <w:rPr>
+          <w:noProof/>
+          <w:lang w:eastAsia="en-US"/>
+        </w:rPr>
         <mc:AlternateContent>
           <mc:Choice Requires="wps">
             <w:drawing>
@@ -3551,6 +4728,10 @@
         </mc:AlternateContent>
       </w:r>
       <w:r>
+        <w:rPr>
+          <w:noProof/>
+          <w:lang w:eastAsia="en-US"/>
+        </w:rPr>
         <mc:AlternateContent>
           <mc:Choice Requires="wps">
             <w:drawing>
@@ -3702,7 +4883,6 @@
           </mc:Fallback>
         </mc:AlternateContent>
       </w:r>
-      <w:bookmarkEnd w:id="0"/>
     </w:p>
     <w:sectPr>
       <w:pgSz w:w="12240" w:h="15840"/>
@@ -3714,7 +4894,7 @@
 </file>
 
 <file path=word/endnotes.xml><?xml version="1.0" encoding="utf-8"?>
-<w:endnotes xmlns:wpc="http://schemas.microsoft.com/office/word/2010/wordprocessingCanvas" xmlns:mc="http://schemas.openxmlformats.org/markup-compatibility/2006" xmlns:o="urn:schemas-microsoft-com:office:office" xmlns:r="http://schemas.openxmlformats.org/officeDocument/2006/relationships" xmlns:m="http://schemas.openxmlformats.org/officeDocument/2006/math" xmlns:v="urn:schemas-microsoft-com:vml" xmlns:wp14="http://schemas.microsoft.com/office/word/2010/wordprocessingDrawing" xmlns:wp="http://schemas.openxmlformats.org/drawingml/2006/wordprocessingDrawing" xmlns:w10="urn:schemas-microsoft-com:office:word" xmlns:w="http://schemas.openxmlformats.org/wordprocessingml/2006/main" xmlns:w14="http://schemas.microsoft.com/office/word/2010/wordml" xmlns:w15="http://schemas.microsoft.com/office/word/2012/wordml" xmlns:wpg="http://schemas.microsoft.com/office/word/2010/wordprocessingGroup" xmlns:wpi="http://schemas.microsoft.com/office/word/2010/wordprocessingInk" xmlns:wne="http://schemas.microsoft.com/office/word/2006/wordml" xmlns:wps="http://schemas.microsoft.com/office/word/2010/wordprocessingShape" mc:Ignorable="w14 w15 wp14">
+<w:endnotes xmlns:wpc="http://schemas.microsoft.com/office/word/2010/wordprocessingCanvas" xmlns:cx="http://schemas.microsoft.com/office/drawing/2014/chartex" xmlns:cx1="http://schemas.microsoft.com/office/drawing/2015/9/8/chartex" xmlns:cx2="http://schemas.microsoft.com/office/drawing/2015/10/21/chartex" xmlns:mc="http://schemas.openxmlformats.org/markup-compatibility/2006" xmlns:o="urn:schemas-microsoft-com:office:office" xmlns:r="http://schemas.openxmlformats.org/officeDocument/2006/relationships" xmlns:m="http://schemas.openxmlformats.org/officeDocument/2006/math" xmlns:v="urn:schemas-microsoft-com:vml" xmlns:wp14="http://schemas.microsoft.com/office/word/2010/wordprocessingDrawing" xmlns:wp="http://schemas.openxmlformats.org/drawingml/2006/wordprocessingDrawing" xmlns:w10="urn:schemas-microsoft-com:office:word" xmlns:w="http://schemas.openxmlformats.org/wordprocessingml/2006/main" xmlns:w14="http://schemas.microsoft.com/office/word/2010/wordml" xmlns:w15="http://schemas.microsoft.com/office/word/2012/wordml" xmlns:w16se="http://schemas.microsoft.com/office/word/2015/wordml/symex" xmlns:wpg="http://schemas.microsoft.com/office/word/2010/wordprocessingGroup" xmlns:wpi="http://schemas.microsoft.com/office/word/2010/wordprocessingInk" xmlns:wne="http://schemas.microsoft.com/office/word/2006/wordml" xmlns:wps="http://schemas.microsoft.com/office/word/2010/wordprocessingShape" mc:Ignorable="w14 w15 w16se wp14">
   <w:endnote w:type="separator" w:id="-1">
     <w:p>
       <w:pPr>
@@ -3739,7 +4919,7 @@
 </file>
 
 <file path=word/footnotes.xml><?xml version="1.0" encoding="utf-8"?>
-<w:footnotes xmlns:wpc="http://schemas.microsoft.com/office/word/2010/wordprocessingCanvas" xmlns:mc="http://schemas.openxmlformats.org/markup-compatibility/2006" xmlns:o="urn:schemas-microsoft-com:office:office" xmlns:r="http://schemas.openxmlformats.org/officeDocument/2006/relationships" xmlns:m="http://schemas.openxmlformats.org/officeDocument/2006/math" xmlns:v="urn:schemas-microsoft-com:vml" xmlns:wp14="http://schemas.microsoft.com/office/word/2010/wordprocessingDrawing" xmlns:wp="http://schemas.openxmlformats.org/drawingml/2006/wordprocessingDrawing" xmlns:w10="urn:schemas-microsoft-com:office:word" xmlns:w="http://schemas.openxmlformats.org/wordprocessingml/2006/main" xmlns:w14="http://schemas.microsoft.com/office/word/2010/wordml" xmlns:w15="http://schemas.microsoft.com/office/word/2012/wordml" xmlns:wpg="http://schemas.microsoft.com/office/word/2010/wordprocessingGroup" xmlns:wpi="http://schemas.microsoft.com/office/word/2010/wordprocessingInk" xmlns:wne="http://schemas.microsoft.com/office/word/2006/wordml" xmlns:wps="http://schemas.microsoft.com/office/word/2010/wordprocessingShape" mc:Ignorable="w14 w15 wp14">
+<w:footnotes xmlns:wpc="http://schemas.microsoft.com/office/word/2010/wordprocessingCanvas" xmlns:cx="http://schemas.microsoft.com/office/drawing/2014/chartex" xmlns:cx1="http://schemas.microsoft.com/office/drawing/2015/9/8/chartex" xmlns:cx2="http://schemas.microsoft.com/office/drawing/2015/10/21/chartex" xmlns:mc="http://schemas.openxmlformats.org/markup-compatibility/2006" xmlns:o="urn:schemas-microsoft-com:office:office" xmlns:r="http://schemas.openxmlformats.org/officeDocument/2006/relationships" xmlns:m="http://schemas.openxmlformats.org/officeDocument/2006/math" xmlns:v="urn:schemas-microsoft-com:vml" xmlns:wp14="http://schemas.microsoft.com/office/word/2010/wordprocessingDrawing" xmlns:wp="http://schemas.openxmlformats.org/drawingml/2006/wordprocessingDrawing" xmlns:w10="urn:schemas-microsoft-com:office:word" xmlns:w="http://schemas.openxmlformats.org/wordprocessingml/2006/main" xmlns:w14="http://schemas.microsoft.com/office/word/2010/wordml" xmlns:w15="http://schemas.microsoft.com/office/word/2012/wordml" xmlns:w16se="http://schemas.microsoft.com/office/word/2015/wordml/symex" xmlns:wpg="http://schemas.microsoft.com/office/word/2010/wordprocessingGroup" xmlns:wpi="http://schemas.microsoft.com/office/word/2010/wordprocessingInk" xmlns:wne="http://schemas.microsoft.com/office/word/2006/wordml" xmlns:wps="http://schemas.microsoft.com/office/word/2010/wordprocessingShape" mc:Ignorable="w14 w15 w16se wp14">
   <w:footnote w:type="separator" w:id="-1">
     <w:p>
       <w:pPr>
@@ -3764,7 +4944,7 @@
 </file>
 
 <file path=word/numbering.xml><?xml version="1.0" encoding="utf-8"?>
-<w:numbering xmlns:wpc="http://schemas.microsoft.com/office/word/2010/wordprocessingCanvas" xmlns:mc="http://schemas.openxmlformats.org/markup-compatibility/2006" xmlns:o="urn:schemas-microsoft-com:office:office" xmlns:r="http://schemas.openxmlformats.org/officeDocument/2006/relationships" xmlns:m="http://schemas.openxmlformats.org/officeDocument/2006/math" xmlns:v="urn:schemas-microsoft-com:vml" xmlns:wp14="http://schemas.microsoft.com/office/word/2010/wordprocessingDrawing" xmlns:wp="http://schemas.openxmlformats.org/drawingml/2006/wordprocessingDrawing" xmlns:w10="urn:schemas-microsoft-com:office:word" xmlns:w="http://schemas.openxmlformats.org/wordprocessingml/2006/main" xmlns:w14="http://schemas.microsoft.com/office/word/2010/wordml" xmlns:w15="http://schemas.microsoft.com/office/word/2012/wordml" xmlns:wpg="http://schemas.microsoft.com/office/word/2010/wordprocessingGroup" xmlns:wpi="http://schemas.microsoft.com/office/word/2010/wordprocessingInk" xmlns:wne="http://schemas.microsoft.com/office/word/2006/wordml" xmlns:wps="http://schemas.microsoft.com/office/word/2010/wordprocessingShape" mc:Ignorable="w14 w15 wp14">
+<w:numbering xmlns:wpc="http://schemas.microsoft.com/office/word/2010/wordprocessingCanvas" xmlns:cx="http://schemas.microsoft.com/office/drawing/2014/chartex" xmlns:cx1="http://schemas.microsoft.com/office/drawing/2015/9/8/chartex" xmlns:cx2="http://schemas.microsoft.com/office/drawing/2015/10/21/chartex" xmlns:mc="http://schemas.openxmlformats.org/markup-compatibility/2006" xmlns:o="urn:schemas-microsoft-com:office:office" xmlns:r="http://schemas.openxmlformats.org/officeDocument/2006/relationships" xmlns:m="http://schemas.openxmlformats.org/officeDocument/2006/math" xmlns:v="urn:schemas-microsoft-com:vml" xmlns:wp14="http://schemas.microsoft.com/office/word/2010/wordprocessingDrawing" xmlns:wp="http://schemas.openxmlformats.org/drawingml/2006/wordprocessingDrawing" xmlns:w10="urn:schemas-microsoft-com:office:word" xmlns:w="http://schemas.openxmlformats.org/wordprocessingml/2006/main" xmlns:w14="http://schemas.microsoft.com/office/word/2010/wordml" xmlns:w15="http://schemas.microsoft.com/office/word/2012/wordml" xmlns:w16se="http://schemas.microsoft.com/office/word/2015/wordml/symex" xmlns:wpg="http://schemas.microsoft.com/office/word/2010/wordprocessingGroup" xmlns:wpi="http://schemas.microsoft.com/office/word/2010/wordprocessingInk" xmlns:wne="http://schemas.microsoft.com/office/word/2006/wordml" xmlns:wps="http://schemas.microsoft.com/office/word/2010/wordprocessingShape" mc:Ignorable="w14 w15 w16se wp14">
   <w:abstractNum w:abstractNumId="0" w15:restartNumberingAfterBreak="0">
     <w:nsid w:val="0169591C"/>
     <w:multiLevelType w:val="hybridMultilevel"/>
@@ -3855,6 +5035,95 @@
     </w:lvl>
   </w:abstractNum>
   <w:abstractNum w:abstractNumId="1" w15:restartNumberingAfterBreak="0">
+    <w:nsid w:val="06C43A93"/>
+    <w:multiLevelType w:val="hybridMultilevel"/>
+    <w:tmpl w:val="39EEEBAE"/>
+    <w:lvl w:ilvl="0" w:tplc="04090011">
+      <w:start w:val="1"/>
+      <w:numFmt w:val="decimal"/>
+      <w:lvlText w:val="%1)"/>
+      <w:lvlJc w:val="left"/>
+      <w:pPr>
+        <w:ind w:left="720" w:hanging="360"/>
+      </w:pPr>
+      <w:rPr>
+        <w:rFonts w:hint="default"/>
+      </w:rPr>
+    </w:lvl>
+    <w:lvl w:ilvl="1" w:tplc="04090019" w:tentative="1">
+      <w:start w:val="1"/>
+      <w:numFmt w:val="lowerLetter"/>
+      <w:lvlText w:val="%2."/>
+      <w:lvlJc w:val="left"/>
+      <w:pPr>
+        <w:ind w:left="1440" w:hanging="360"/>
+      </w:pPr>
+    </w:lvl>
+    <w:lvl w:ilvl="2" w:tplc="0409001B" w:tentative="1">
+      <w:start w:val="1"/>
+      <w:numFmt w:val="lowerRoman"/>
+      <w:lvlText w:val="%3."/>
+      <w:lvlJc w:val="right"/>
+      <w:pPr>
+        <w:ind w:left="2160" w:hanging="180"/>
+      </w:pPr>
+    </w:lvl>
+    <w:lvl w:ilvl="3" w:tplc="0409000F" w:tentative="1">
+      <w:start w:val="1"/>
+      <w:numFmt w:val="decimal"/>
+      <w:lvlText w:val="%4."/>
+      <w:lvlJc w:val="left"/>
+      <w:pPr>
+        <w:ind w:left="2880" w:hanging="360"/>
+      </w:pPr>
+    </w:lvl>
+    <w:lvl w:ilvl="4" w:tplc="04090019" w:tentative="1">
+      <w:start w:val="1"/>
+      <w:numFmt w:val="lowerLetter"/>
+      <w:lvlText w:val="%5."/>
+      <w:lvlJc w:val="left"/>
+      <w:pPr>
+        <w:ind w:left="3600" w:hanging="360"/>
+      </w:pPr>
+    </w:lvl>
+    <w:lvl w:ilvl="5" w:tplc="0409001B" w:tentative="1">
+      <w:start w:val="1"/>
+      <w:numFmt w:val="lowerRoman"/>
+      <w:lvlText w:val="%6."/>
+      <w:lvlJc w:val="right"/>
+      <w:pPr>
+        <w:ind w:left="4320" w:hanging="180"/>
+      </w:pPr>
+    </w:lvl>
+    <w:lvl w:ilvl="6" w:tplc="0409000F" w:tentative="1">
+      <w:start w:val="1"/>
+      <w:numFmt w:val="decimal"/>
+      <w:lvlText w:val="%7."/>
+      <w:lvlJc w:val="left"/>
+      <w:pPr>
+        <w:ind w:left="5040" w:hanging="360"/>
+      </w:pPr>
+    </w:lvl>
+    <w:lvl w:ilvl="7" w:tplc="04090019" w:tentative="1">
+      <w:start w:val="1"/>
+      <w:numFmt w:val="lowerLetter"/>
+      <w:lvlText w:val="%8."/>
+      <w:lvlJc w:val="left"/>
+      <w:pPr>
+        <w:ind w:left="5760" w:hanging="360"/>
+      </w:pPr>
+    </w:lvl>
+    <w:lvl w:ilvl="8" w:tplc="0409001B" w:tentative="1">
+      <w:start w:val="1"/>
+      <w:numFmt w:val="lowerRoman"/>
+      <w:lvlText w:val="%9."/>
+      <w:lvlJc w:val="right"/>
+      <w:pPr>
+        <w:ind w:left="6480" w:hanging="180"/>
+      </w:pPr>
+    </w:lvl>
+  </w:abstractNum>
+  <w:abstractNum w:abstractNumId="2" w15:restartNumberingAfterBreak="0">
     <w:nsid w:val="07630C48"/>
     <w:multiLevelType w:val="hybridMultilevel"/>
     <w:tmpl w:val="682E4248"/>
@@ -3943,7 +5212,7 @@
       </w:pPr>
     </w:lvl>
   </w:abstractNum>
-  <w:abstractNum w:abstractNumId="2" w15:restartNumberingAfterBreak="0">
+  <w:abstractNum w:abstractNumId="3" w15:restartNumberingAfterBreak="0">
     <w:nsid w:val="1AA02A34"/>
     <w:multiLevelType w:val="hybridMultilevel"/>
     <w:tmpl w:val="BFA48B6E"/>
@@ -4032,7 +5301,7 @@
       </w:pPr>
     </w:lvl>
   </w:abstractNum>
-  <w:abstractNum w:abstractNumId="3" w15:restartNumberingAfterBreak="0">
+  <w:abstractNum w:abstractNumId="4" w15:restartNumberingAfterBreak="0">
     <w:nsid w:val="1E5C7405"/>
     <w:multiLevelType w:val="hybridMultilevel"/>
     <w:tmpl w:val="9B18665E"/>
@@ -4121,7 +5390,7 @@
       </w:pPr>
     </w:lvl>
   </w:abstractNum>
-  <w:abstractNum w:abstractNumId="4" w15:restartNumberingAfterBreak="0">
+  <w:abstractNum w:abstractNumId="5" w15:restartNumberingAfterBreak="0">
     <w:nsid w:val="2BD07B2E"/>
     <w:multiLevelType w:val="hybridMultilevel"/>
     <w:tmpl w:val="2202FC36"/>
@@ -4210,7 +5479,7 @@
       </w:pPr>
     </w:lvl>
   </w:abstractNum>
-  <w:abstractNum w:abstractNumId="5" w15:restartNumberingAfterBreak="0">
+  <w:abstractNum w:abstractNumId="6" w15:restartNumberingAfterBreak="0">
     <w:nsid w:val="2F7C5CE5"/>
     <w:multiLevelType w:val="hybridMultilevel"/>
     <w:tmpl w:val="0A88689E"/>
@@ -4323,7 +5592,96 @@
       </w:rPr>
     </w:lvl>
   </w:abstractNum>
-  <w:abstractNum w:abstractNumId="6" w15:restartNumberingAfterBreak="0">
+  <w:abstractNum w:abstractNumId="7" w15:restartNumberingAfterBreak="0">
+    <w:nsid w:val="30A67EBA"/>
+    <w:multiLevelType w:val="hybridMultilevel"/>
+    <w:tmpl w:val="39EEEBAE"/>
+    <w:lvl w:ilvl="0" w:tplc="04090011">
+      <w:start w:val="1"/>
+      <w:numFmt w:val="decimal"/>
+      <w:lvlText w:val="%1)"/>
+      <w:lvlJc w:val="left"/>
+      <w:pPr>
+        <w:ind w:left="720" w:hanging="360"/>
+      </w:pPr>
+      <w:rPr>
+        <w:rFonts w:hint="default"/>
+      </w:rPr>
+    </w:lvl>
+    <w:lvl w:ilvl="1" w:tplc="04090019" w:tentative="1">
+      <w:start w:val="1"/>
+      <w:numFmt w:val="lowerLetter"/>
+      <w:lvlText w:val="%2."/>
+      <w:lvlJc w:val="left"/>
+      <w:pPr>
+        <w:ind w:left="1440" w:hanging="360"/>
+      </w:pPr>
+    </w:lvl>
+    <w:lvl w:ilvl="2" w:tplc="0409001B" w:tentative="1">
+      <w:start w:val="1"/>
+      <w:numFmt w:val="lowerRoman"/>
+      <w:lvlText w:val="%3."/>
+      <w:lvlJc w:val="right"/>
+      <w:pPr>
+        <w:ind w:left="2160" w:hanging="180"/>
+      </w:pPr>
+    </w:lvl>
+    <w:lvl w:ilvl="3" w:tplc="0409000F" w:tentative="1">
+      <w:start w:val="1"/>
+      <w:numFmt w:val="decimal"/>
+      <w:lvlText w:val="%4."/>
+      <w:lvlJc w:val="left"/>
+      <w:pPr>
+        <w:ind w:left="2880" w:hanging="360"/>
+      </w:pPr>
+    </w:lvl>
+    <w:lvl w:ilvl="4" w:tplc="04090019" w:tentative="1">
+      <w:start w:val="1"/>
+      <w:numFmt w:val="lowerLetter"/>
+      <w:lvlText w:val="%5."/>
+      <w:lvlJc w:val="left"/>
+      <w:pPr>
+        <w:ind w:left="3600" w:hanging="360"/>
+      </w:pPr>
+    </w:lvl>
+    <w:lvl w:ilvl="5" w:tplc="0409001B" w:tentative="1">
+      <w:start w:val="1"/>
+      <w:numFmt w:val="lowerRoman"/>
+      <w:lvlText w:val="%6."/>
+      <w:lvlJc w:val="right"/>
+      <w:pPr>
+        <w:ind w:left="4320" w:hanging="180"/>
+      </w:pPr>
+    </w:lvl>
+    <w:lvl w:ilvl="6" w:tplc="0409000F" w:tentative="1">
+      <w:start w:val="1"/>
+      <w:numFmt w:val="decimal"/>
+      <w:lvlText w:val="%7."/>
+      <w:lvlJc w:val="left"/>
+      <w:pPr>
+        <w:ind w:left="5040" w:hanging="360"/>
+      </w:pPr>
+    </w:lvl>
+    <w:lvl w:ilvl="7" w:tplc="04090019" w:tentative="1">
+      <w:start w:val="1"/>
+      <w:numFmt w:val="lowerLetter"/>
+      <w:lvlText w:val="%8."/>
+      <w:lvlJc w:val="left"/>
+      <w:pPr>
+        <w:ind w:left="5760" w:hanging="360"/>
+      </w:pPr>
+    </w:lvl>
+    <w:lvl w:ilvl="8" w:tplc="0409001B" w:tentative="1">
+      <w:start w:val="1"/>
+      <w:numFmt w:val="lowerRoman"/>
+      <w:lvlText w:val="%9."/>
+      <w:lvlJc w:val="right"/>
+      <w:pPr>
+        <w:ind w:left="6480" w:hanging="180"/>
+      </w:pPr>
+    </w:lvl>
+  </w:abstractNum>
+  <w:abstractNum w:abstractNumId="8" w15:restartNumberingAfterBreak="0">
     <w:nsid w:val="30B678E5"/>
     <w:multiLevelType w:val="hybridMultilevel"/>
     <w:tmpl w:val="3A589170"/>
@@ -4412,7 +5770,7 @@
       </w:pPr>
     </w:lvl>
   </w:abstractNum>
-  <w:abstractNum w:abstractNumId="7" w15:restartNumberingAfterBreak="0">
+  <w:abstractNum w:abstractNumId="9" w15:restartNumberingAfterBreak="0">
     <w:nsid w:val="32176009"/>
     <w:multiLevelType w:val="hybridMultilevel"/>
     <w:tmpl w:val="880A52B0"/>
@@ -4501,7 +5859,7 @@
       </w:pPr>
     </w:lvl>
   </w:abstractNum>
-  <w:abstractNum w:abstractNumId="8" w15:restartNumberingAfterBreak="0">
+  <w:abstractNum w:abstractNumId="10" w15:restartNumberingAfterBreak="0">
     <w:nsid w:val="3E731469"/>
     <w:multiLevelType w:val="hybridMultilevel"/>
     <w:tmpl w:val="2202FC36"/>
@@ -4590,7 +5948,7 @@
       </w:pPr>
     </w:lvl>
   </w:abstractNum>
-  <w:abstractNum w:abstractNumId="9" w15:restartNumberingAfterBreak="0">
+  <w:abstractNum w:abstractNumId="11" w15:restartNumberingAfterBreak="0">
     <w:nsid w:val="40C634E7"/>
     <w:multiLevelType w:val="hybridMultilevel"/>
     <w:tmpl w:val="9308FE22"/>
@@ -4679,7 +6037,7 @@
       </w:pPr>
     </w:lvl>
   </w:abstractNum>
-  <w:abstractNum w:abstractNumId="10" w15:restartNumberingAfterBreak="0">
+  <w:abstractNum w:abstractNumId="12" w15:restartNumberingAfterBreak="0">
     <w:nsid w:val="41A22B0C"/>
     <w:multiLevelType w:val="hybridMultilevel"/>
     <w:tmpl w:val="5226FBB0"/>
@@ -4768,7 +6126,7 @@
       </w:pPr>
     </w:lvl>
   </w:abstractNum>
-  <w:abstractNum w:abstractNumId="11" w15:restartNumberingAfterBreak="0">
+  <w:abstractNum w:abstractNumId="13" w15:restartNumberingAfterBreak="0">
     <w:nsid w:val="469A52F2"/>
     <w:multiLevelType w:val="multilevel"/>
     <w:tmpl w:val="56F2101C"/>
@@ -4899,7 +6257,7 @@
       </w:rPr>
     </w:lvl>
   </w:abstractNum>
-  <w:abstractNum w:abstractNumId="12" w15:restartNumberingAfterBreak="0">
+  <w:abstractNum w:abstractNumId="14" w15:restartNumberingAfterBreak="0">
     <w:nsid w:val="47E56920"/>
     <w:multiLevelType w:val="hybridMultilevel"/>
     <w:tmpl w:val="10389376"/>
@@ -4988,7 +6346,7 @@
       </w:pPr>
     </w:lvl>
   </w:abstractNum>
-  <w:abstractNum w:abstractNumId="13" w15:restartNumberingAfterBreak="0">
+  <w:abstractNum w:abstractNumId="15" w15:restartNumberingAfterBreak="0">
     <w:nsid w:val="513F2203"/>
     <w:multiLevelType w:val="hybridMultilevel"/>
     <w:tmpl w:val="9F88A2B6"/>
@@ -5077,7 +6435,7 @@
       </w:pPr>
     </w:lvl>
   </w:abstractNum>
-  <w:abstractNum w:abstractNumId="14" w15:restartNumberingAfterBreak="0">
+  <w:abstractNum w:abstractNumId="16" w15:restartNumberingAfterBreak="0">
     <w:nsid w:val="549B76E6"/>
     <w:multiLevelType w:val="hybridMultilevel"/>
     <w:tmpl w:val="1D409D14"/>
@@ -5166,7 +6524,7 @@
       </w:pPr>
     </w:lvl>
   </w:abstractNum>
-  <w:abstractNum w:abstractNumId="15" w15:restartNumberingAfterBreak="0">
+  <w:abstractNum w:abstractNumId="17" w15:restartNumberingAfterBreak="0">
     <w:nsid w:val="57564C4A"/>
     <w:multiLevelType w:val="hybridMultilevel"/>
     <w:tmpl w:val="507C187C"/>
@@ -5255,7 +6613,96 @@
       </w:pPr>
     </w:lvl>
   </w:abstractNum>
-  <w:abstractNum w:abstractNumId="16" w15:restartNumberingAfterBreak="0">
+  <w:abstractNum w:abstractNumId="18" w15:restartNumberingAfterBreak="0">
+    <w:nsid w:val="59420896"/>
+    <w:multiLevelType w:val="hybridMultilevel"/>
+    <w:tmpl w:val="BECE88B0"/>
+    <w:lvl w:ilvl="0" w:tplc="49664EEA">
+      <w:start w:val="1"/>
+      <w:numFmt w:val="decimal"/>
+      <w:lvlText w:val="%1)"/>
+      <w:lvlJc w:val="left"/>
+      <w:pPr>
+        <w:ind w:left="555" w:hanging="360"/>
+      </w:pPr>
+      <w:rPr>
+        <w:rFonts w:hint="default"/>
+      </w:rPr>
+    </w:lvl>
+    <w:lvl w:ilvl="1" w:tplc="04090019" w:tentative="1">
+      <w:start w:val="1"/>
+      <w:numFmt w:val="lowerLetter"/>
+      <w:lvlText w:val="%2."/>
+      <w:lvlJc w:val="left"/>
+      <w:pPr>
+        <w:ind w:left="1275" w:hanging="360"/>
+      </w:pPr>
+    </w:lvl>
+    <w:lvl w:ilvl="2" w:tplc="0409001B" w:tentative="1">
+      <w:start w:val="1"/>
+      <w:numFmt w:val="lowerRoman"/>
+      <w:lvlText w:val="%3."/>
+      <w:lvlJc w:val="right"/>
+      <w:pPr>
+        <w:ind w:left="1995" w:hanging="180"/>
+      </w:pPr>
+    </w:lvl>
+    <w:lvl w:ilvl="3" w:tplc="0409000F" w:tentative="1">
+      <w:start w:val="1"/>
+      <w:numFmt w:val="decimal"/>
+      <w:lvlText w:val="%4."/>
+      <w:lvlJc w:val="left"/>
+      <w:pPr>
+        <w:ind w:left="2715" w:hanging="360"/>
+      </w:pPr>
+    </w:lvl>
+    <w:lvl w:ilvl="4" w:tplc="04090019" w:tentative="1">
+      <w:start w:val="1"/>
+      <w:numFmt w:val="lowerLetter"/>
+      <w:lvlText w:val="%5."/>
+      <w:lvlJc w:val="left"/>
+      <w:pPr>
+        <w:ind w:left="3435" w:hanging="360"/>
+      </w:pPr>
+    </w:lvl>
+    <w:lvl w:ilvl="5" w:tplc="0409001B" w:tentative="1">
+      <w:start w:val="1"/>
+      <w:numFmt w:val="lowerRoman"/>
+      <w:lvlText w:val="%6."/>
+      <w:lvlJc w:val="right"/>
+      <w:pPr>
+        <w:ind w:left="4155" w:hanging="180"/>
+      </w:pPr>
+    </w:lvl>
+    <w:lvl w:ilvl="6" w:tplc="0409000F" w:tentative="1">
+      <w:start w:val="1"/>
+      <w:numFmt w:val="decimal"/>
+      <w:lvlText w:val="%7."/>
+      <w:lvlJc w:val="left"/>
+      <w:pPr>
+        <w:ind w:left="4875" w:hanging="360"/>
+      </w:pPr>
+    </w:lvl>
+    <w:lvl w:ilvl="7" w:tplc="04090019" w:tentative="1">
+      <w:start w:val="1"/>
+      <w:numFmt w:val="lowerLetter"/>
+      <w:lvlText w:val="%8."/>
+      <w:lvlJc w:val="left"/>
+      <w:pPr>
+        <w:ind w:left="5595" w:hanging="360"/>
+      </w:pPr>
+    </w:lvl>
+    <w:lvl w:ilvl="8" w:tplc="0409001B" w:tentative="1">
+      <w:start w:val="1"/>
+      <w:numFmt w:val="lowerRoman"/>
+      <w:lvlText w:val="%9."/>
+      <w:lvlJc w:val="right"/>
+      <w:pPr>
+        <w:ind w:left="6315" w:hanging="180"/>
+      </w:pPr>
+    </w:lvl>
+  </w:abstractNum>
+  <w:abstractNum w:abstractNumId="19" w15:restartNumberingAfterBreak="0">
     <w:nsid w:val="5A66552B"/>
     <w:multiLevelType w:val="hybridMultilevel"/>
     <w:tmpl w:val="1C181F76"/>
@@ -5344,7 +6791,96 @@
       </w:pPr>
     </w:lvl>
   </w:abstractNum>
-  <w:abstractNum w:abstractNumId="17" w15:restartNumberingAfterBreak="0">
+  <w:abstractNum w:abstractNumId="20" w15:restartNumberingAfterBreak="0">
+    <w:nsid w:val="5B203277"/>
+    <w:multiLevelType w:val="hybridMultilevel"/>
+    <w:tmpl w:val="8CF6480A"/>
+    <w:lvl w:ilvl="0" w:tplc="04090011">
+      <w:start w:val="1"/>
+      <w:numFmt w:val="decimal"/>
+      <w:lvlText w:val="%1)"/>
+      <w:lvlJc w:val="left"/>
+      <w:pPr>
+        <w:ind w:left="720" w:hanging="360"/>
+      </w:pPr>
+      <w:rPr>
+        <w:rFonts w:hint="default"/>
+      </w:rPr>
+    </w:lvl>
+    <w:lvl w:ilvl="1" w:tplc="04090019" w:tentative="1">
+      <w:start w:val="1"/>
+      <w:numFmt w:val="lowerLetter"/>
+      <w:lvlText w:val="%2."/>
+      <w:lvlJc w:val="left"/>
+      <w:pPr>
+        <w:ind w:left="1440" w:hanging="360"/>
+      </w:pPr>
+    </w:lvl>
+    <w:lvl w:ilvl="2" w:tplc="0409001B" w:tentative="1">
+      <w:start w:val="1"/>
+      <w:numFmt w:val="lowerRoman"/>
+      <w:lvlText w:val="%3."/>
+      <w:lvlJc w:val="right"/>
+      <w:pPr>
+        <w:ind w:left="2160" w:hanging="180"/>
+      </w:pPr>
+    </w:lvl>
+    <w:lvl w:ilvl="3" w:tplc="0409000F" w:tentative="1">
+      <w:start w:val="1"/>
+      <w:numFmt w:val="decimal"/>
+      <w:lvlText w:val="%4."/>
+      <w:lvlJc w:val="left"/>
+      <w:pPr>
+        <w:ind w:left="2880" w:hanging="360"/>
+      </w:pPr>
+    </w:lvl>
+    <w:lvl w:ilvl="4" w:tplc="04090019" w:tentative="1">
+      <w:start w:val="1"/>
+      <w:numFmt w:val="lowerLetter"/>
+      <w:lvlText w:val="%5."/>
+      <w:lvlJc w:val="left"/>
+      <w:pPr>
+        <w:ind w:left="3600" w:hanging="360"/>
+      </w:pPr>
+    </w:lvl>
+    <w:lvl w:ilvl="5" w:tplc="0409001B" w:tentative="1">
+      <w:start w:val="1"/>
+      <w:numFmt w:val="lowerRoman"/>
+      <w:lvlText w:val="%6."/>
+      <w:lvlJc w:val="right"/>
+      <w:pPr>
+        <w:ind w:left="4320" w:hanging="180"/>
+      </w:pPr>
+    </w:lvl>
+    <w:lvl w:ilvl="6" w:tplc="0409000F" w:tentative="1">
+      <w:start w:val="1"/>
+      <w:numFmt w:val="decimal"/>
+      <w:lvlText w:val="%7."/>
+      <w:lvlJc w:val="left"/>
+      <w:pPr>
+        <w:ind w:left="5040" w:hanging="360"/>
+      </w:pPr>
+    </w:lvl>
+    <w:lvl w:ilvl="7" w:tplc="04090019" w:tentative="1">
+      <w:start w:val="1"/>
+      <w:numFmt w:val="lowerLetter"/>
+      <w:lvlText w:val="%8."/>
+      <w:lvlJc w:val="left"/>
+      <w:pPr>
+        <w:ind w:left="5760" w:hanging="360"/>
+      </w:pPr>
+    </w:lvl>
+    <w:lvl w:ilvl="8" w:tplc="0409001B" w:tentative="1">
+      <w:start w:val="1"/>
+      <w:numFmt w:val="lowerRoman"/>
+      <w:lvlText w:val="%9."/>
+      <w:lvlJc w:val="right"/>
+      <w:pPr>
+        <w:ind w:left="6480" w:hanging="180"/>
+      </w:pPr>
+    </w:lvl>
+  </w:abstractNum>
+  <w:abstractNum w:abstractNumId="21" w15:restartNumberingAfterBreak="0">
     <w:nsid w:val="63267986"/>
     <w:multiLevelType w:val="hybridMultilevel"/>
     <w:tmpl w:val="1786F96A"/>
@@ -5433,7 +6969,96 @@
       </w:pPr>
     </w:lvl>
   </w:abstractNum>
-  <w:abstractNum w:abstractNumId="18" w15:restartNumberingAfterBreak="0">
+  <w:abstractNum w:abstractNumId="22" w15:restartNumberingAfterBreak="0">
+    <w:nsid w:val="6F1A78E1"/>
+    <w:multiLevelType w:val="hybridMultilevel"/>
+    <w:tmpl w:val="154EB490"/>
+    <w:lvl w:ilvl="0" w:tplc="04090011">
+      <w:start w:val="1"/>
+      <w:numFmt w:val="decimal"/>
+      <w:lvlText w:val="%1)"/>
+      <w:lvlJc w:val="left"/>
+      <w:pPr>
+        <w:ind w:left="720" w:hanging="360"/>
+      </w:pPr>
+      <w:rPr>
+        <w:rFonts w:hint="default"/>
+      </w:rPr>
+    </w:lvl>
+    <w:lvl w:ilvl="1" w:tplc="04090019" w:tentative="1">
+      <w:start w:val="1"/>
+      <w:numFmt w:val="lowerLetter"/>
+      <w:lvlText w:val="%2."/>
+      <w:lvlJc w:val="left"/>
+      <w:pPr>
+        <w:ind w:left="1440" w:hanging="360"/>
+      </w:pPr>
+    </w:lvl>
+    <w:lvl w:ilvl="2" w:tplc="0409001B" w:tentative="1">
+      <w:start w:val="1"/>
+      <w:numFmt w:val="lowerRoman"/>
+      <w:lvlText w:val="%3."/>
+      <w:lvlJc w:val="right"/>
+      <w:pPr>
+        <w:ind w:left="2160" w:hanging="180"/>
+      </w:pPr>
+    </w:lvl>
+    <w:lvl w:ilvl="3" w:tplc="0409000F" w:tentative="1">
+      <w:start w:val="1"/>
+      <w:numFmt w:val="decimal"/>
+      <w:lvlText w:val="%4."/>
+      <w:lvlJc w:val="left"/>
+      <w:pPr>
+        <w:ind w:left="2880" w:hanging="360"/>
+      </w:pPr>
+    </w:lvl>
+    <w:lvl w:ilvl="4" w:tplc="04090019" w:tentative="1">
+      <w:start w:val="1"/>
+      <w:numFmt w:val="lowerLetter"/>
+      <w:lvlText w:val="%5."/>
+      <w:lvlJc w:val="left"/>
+      <w:pPr>
+        <w:ind w:left="3600" w:hanging="360"/>
+      </w:pPr>
+    </w:lvl>
+    <w:lvl w:ilvl="5" w:tplc="0409001B" w:tentative="1">
+      <w:start w:val="1"/>
+      <w:numFmt w:val="lowerRoman"/>
+      <w:lvlText w:val="%6."/>
+      <w:lvlJc w:val="right"/>
+      <w:pPr>
+        <w:ind w:left="4320" w:hanging="180"/>
+      </w:pPr>
+    </w:lvl>
+    <w:lvl w:ilvl="6" w:tplc="0409000F" w:tentative="1">
+      <w:start w:val="1"/>
+      <w:numFmt w:val="decimal"/>
+      <w:lvlText w:val="%7."/>
+      <w:lvlJc w:val="left"/>
+      <w:pPr>
+        <w:ind w:left="5040" w:hanging="360"/>
+      </w:pPr>
+    </w:lvl>
+    <w:lvl w:ilvl="7" w:tplc="04090019" w:tentative="1">
+      <w:start w:val="1"/>
+      <w:numFmt w:val="lowerLetter"/>
+      <w:lvlText w:val="%8."/>
+      <w:lvlJc w:val="left"/>
+      <w:pPr>
+        <w:ind w:left="5760" w:hanging="360"/>
+      </w:pPr>
+    </w:lvl>
+    <w:lvl w:ilvl="8" w:tplc="0409001B" w:tentative="1">
+      <w:start w:val="1"/>
+      <w:numFmt w:val="lowerRoman"/>
+      <w:lvlText w:val="%9."/>
+      <w:lvlJc w:val="right"/>
+      <w:pPr>
+        <w:ind w:left="6480" w:hanging="180"/>
+      </w:pPr>
+    </w:lvl>
+  </w:abstractNum>
+  <w:abstractNum w:abstractNumId="23" w15:restartNumberingAfterBreak="0">
     <w:nsid w:val="75840FB2"/>
     <w:multiLevelType w:val="hybridMultilevel"/>
     <w:tmpl w:val="2F6CD074"/>
@@ -5522,7 +7147,7 @@
       </w:pPr>
     </w:lvl>
   </w:abstractNum>
-  <w:abstractNum w:abstractNumId="19" w15:restartNumberingAfterBreak="0">
+  <w:abstractNum w:abstractNumId="24" w15:restartNumberingAfterBreak="0">
     <w:nsid w:val="787021EF"/>
     <w:multiLevelType w:val="hybridMultilevel"/>
     <w:tmpl w:val="5DE4483C"/>
@@ -5611,101 +7236,208 @@
       </w:pPr>
     </w:lvl>
   </w:abstractNum>
+  <w:abstractNum w:abstractNumId="25" w15:restartNumberingAfterBreak="0">
+    <w:nsid w:val="7CD538B8"/>
+    <w:multiLevelType w:val="hybridMultilevel"/>
+    <w:tmpl w:val="8CC258B6"/>
+    <w:lvl w:ilvl="0" w:tplc="04090011">
+      <w:start w:val="1"/>
+      <w:numFmt w:val="decimal"/>
+      <w:lvlText w:val="%1)"/>
+      <w:lvlJc w:val="left"/>
+      <w:pPr>
+        <w:ind w:left="720" w:hanging="360"/>
+      </w:pPr>
+      <w:rPr>
+        <w:rFonts w:hint="default"/>
+      </w:rPr>
+    </w:lvl>
+    <w:lvl w:ilvl="1" w:tplc="04090019" w:tentative="1">
+      <w:start w:val="1"/>
+      <w:numFmt w:val="lowerLetter"/>
+      <w:lvlText w:val="%2."/>
+      <w:lvlJc w:val="left"/>
+      <w:pPr>
+        <w:ind w:left="1440" w:hanging="360"/>
+      </w:pPr>
+    </w:lvl>
+    <w:lvl w:ilvl="2" w:tplc="0409001B" w:tentative="1">
+      <w:start w:val="1"/>
+      <w:numFmt w:val="lowerRoman"/>
+      <w:lvlText w:val="%3."/>
+      <w:lvlJc w:val="right"/>
+      <w:pPr>
+        <w:ind w:left="2160" w:hanging="180"/>
+      </w:pPr>
+    </w:lvl>
+    <w:lvl w:ilvl="3" w:tplc="0409000F" w:tentative="1">
+      <w:start w:val="1"/>
+      <w:numFmt w:val="decimal"/>
+      <w:lvlText w:val="%4."/>
+      <w:lvlJc w:val="left"/>
+      <w:pPr>
+        <w:ind w:left="2880" w:hanging="360"/>
+      </w:pPr>
+    </w:lvl>
+    <w:lvl w:ilvl="4" w:tplc="04090019" w:tentative="1">
+      <w:start w:val="1"/>
+      <w:numFmt w:val="lowerLetter"/>
+      <w:lvlText w:val="%5."/>
+      <w:lvlJc w:val="left"/>
+      <w:pPr>
+        <w:ind w:left="3600" w:hanging="360"/>
+      </w:pPr>
+    </w:lvl>
+    <w:lvl w:ilvl="5" w:tplc="0409001B" w:tentative="1">
+      <w:start w:val="1"/>
+      <w:numFmt w:val="lowerRoman"/>
+      <w:lvlText w:val="%6."/>
+      <w:lvlJc w:val="right"/>
+      <w:pPr>
+        <w:ind w:left="4320" w:hanging="180"/>
+      </w:pPr>
+    </w:lvl>
+    <w:lvl w:ilvl="6" w:tplc="0409000F" w:tentative="1">
+      <w:start w:val="1"/>
+      <w:numFmt w:val="decimal"/>
+      <w:lvlText w:val="%7."/>
+      <w:lvlJc w:val="left"/>
+      <w:pPr>
+        <w:ind w:left="5040" w:hanging="360"/>
+      </w:pPr>
+    </w:lvl>
+    <w:lvl w:ilvl="7" w:tplc="04090019" w:tentative="1">
+      <w:start w:val="1"/>
+      <w:numFmt w:val="lowerLetter"/>
+      <w:lvlText w:val="%8."/>
+      <w:lvlJc w:val="left"/>
+      <w:pPr>
+        <w:ind w:left="5760" w:hanging="360"/>
+      </w:pPr>
+    </w:lvl>
+    <w:lvl w:ilvl="8" w:tplc="0409001B" w:tentative="1">
+      <w:start w:val="1"/>
+      <w:numFmt w:val="lowerRoman"/>
+      <w:lvlText w:val="%9."/>
+      <w:lvlJc w:val="right"/>
+      <w:pPr>
+        <w:ind w:left="6480" w:hanging="180"/>
+      </w:pPr>
+    </w:lvl>
+  </w:abstractNum>
   <w:num w:numId="1">
-    <w:abstractNumId w:val="14"/>
+    <w:abstractNumId w:val="16"/>
   </w:num>
   <w:num w:numId="2">
-    <w:abstractNumId w:val="11"/>
+    <w:abstractNumId w:val="13"/>
   </w:num>
   <w:num w:numId="3">
-    <w:abstractNumId w:val="11"/>
+    <w:abstractNumId w:val="13"/>
   </w:num>
   <w:num w:numId="4">
-    <w:abstractNumId w:val="11"/>
+    <w:abstractNumId w:val="13"/>
   </w:num>
   <w:num w:numId="5">
-    <w:abstractNumId w:val="11"/>
+    <w:abstractNumId w:val="13"/>
   </w:num>
   <w:num w:numId="6">
-    <w:abstractNumId w:val="11"/>
+    <w:abstractNumId w:val="13"/>
   </w:num>
   <w:num w:numId="7">
-    <w:abstractNumId w:val="11"/>
+    <w:abstractNumId w:val="13"/>
   </w:num>
   <w:num w:numId="8">
-    <w:abstractNumId w:val="11"/>
+    <w:abstractNumId w:val="13"/>
   </w:num>
   <w:num w:numId="9">
-    <w:abstractNumId w:val="11"/>
+    <w:abstractNumId w:val="13"/>
   </w:num>
   <w:num w:numId="10">
-    <w:abstractNumId w:val="11"/>
+    <w:abstractNumId w:val="13"/>
   </w:num>
   <w:num w:numId="11">
-    <w:abstractNumId w:val="11"/>
+    <w:abstractNumId w:val="13"/>
   </w:num>
   <w:num w:numId="12">
-    <w:abstractNumId w:val="11"/>
+    <w:abstractNumId w:val="13"/>
   </w:num>
   <w:num w:numId="13">
-    <w:abstractNumId w:val="9"/>
+    <w:abstractNumId w:val="11"/>
   </w:num>
   <w:num w:numId="14">
     <w:abstractNumId w:val="0"/>
   </w:num>
   <w:num w:numId="15">
+    <w:abstractNumId w:val="17"/>
+  </w:num>
+  <w:num w:numId="16">
+    <w:abstractNumId w:val="3"/>
+  </w:num>
+  <w:num w:numId="17">
+    <w:abstractNumId w:val="4"/>
+  </w:num>
+  <w:num w:numId="18">
+    <w:abstractNumId w:val="24"/>
+  </w:num>
+  <w:num w:numId="19">
+    <w:abstractNumId w:val="2"/>
+  </w:num>
+  <w:num w:numId="20">
+    <w:abstractNumId w:val="10"/>
+  </w:num>
+  <w:num w:numId="21">
+    <w:abstractNumId w:val="5"/>
+  </w:num>
+  <w:num w:numId="22">
+    <w:abstractNumId w:val="14"/>
+  </w:num>
+  <w:num w:numId="23">
+    <w:abstractNumId w:val="19"/>
+  </w:num>
+  <w:num w:numId="24">
+    <w:abstractNumId w:val="23"/>
+  </w:num>
+  <w:num w:numId="25">
+    <w:abstractNumId w:val="9"/>
+  </w:num>
+  <w:num w:numId="26">
     <w:abstractNumId w:val="15"/>
   </w:num>
-  <w:num w:numId="16">
-    <w:abstractNumId w:val="2"/>
+  <w:num w:numId="27">
+    <w:abstractNumId w:val="12"/>
   </w:num>
-  <w:num w:numId="17">
-    <w:abstractNumId w:val="3"/>
+  <w:num w:numId="28">
+    <w:abstractNumId w:val="21"/>
   </w:num>
-  <w:num w:numId="18">
-    <w:abstractNumId w:val="19"/>
-  </w:num>
-  <w:num w:numId="19">
-    <w:abstractNumId w:val="1"/>
-  </w:num>
-  <w:num w:numId="20">
+  <w:num w:numId="29">
     <w:abstractNumId w:val="8"/>
   </w:num>
-  <w:num w:numId="21">
-    <w:abstractNumId w:val="4"/>
+  <w:num w:numId="30">
+    <w:abstractNumId w:val="6"/>
   </w:num>
-  <w:num w:numId="22">
-    <w:abstractNumId w:val="12"/>
+  <w:num w:numId="31">
+    <w:abstractNumId w:val="25"/>
   </w:num>
-  <w:num w:numId="23">
-    <w:abstractNumId w:val="16"/>
+  <w:num w:numId="32">
+    <w:abstractNumId w:val="22"/>
   </w:num>
-  <w:num w:numId="24">
+  <w:num w:numId="33">
+    <w:abstractNumId w:val="20"/>
+  </w:num>
+  <w:num w:numId="34">
+    <w:abstractNumId w:val="7"/>
+  </w:num>
+  <w:num w:numId="35">
     <w:abstractNumId w:val="18"/>
   </w:num>
-  <w:num w:numId="25">
-    <w:abstractNumId w:val="7"/>
-  </w:num>
-  <w:num w:numId="26">
-    <w:abstractNumId w:val="13"/>
-  </w:num>
-  <w:num w:numId="27">
-    <w:abstractNumId w:val="10"/>
-  </w:num>
-  <w:num w:numId="28">
-    <w:abstractNumId w:val="17"/>
-  </w:num>
-  <w:num w:numId="29">
-    <w:abstractNumId w:val="6"/>
-  </w:num>
-  <w:num w:numId="30">
-    <w:abstractNumId w:val="5"/>
+  <w:num w:numId="36">
+    <w:abstractNumId w:val="1"/>
   </w:num>
 </w:numbering>
 </file>
 
 <file path=word/styles.xml><?xml version="1.0" encoding="utf-8"?>
-<w:styles xmlns:mc="http://schemas.openxmlformats.org/markup-compatibility/2006" xmlns:r="http://schemas.openxmlformats.org/officeDocument/2006/relationships" xmlns:w="http://schemas.openxmlformats.org/wordprocessingml/2006/main" xmlns:w14="http://schemas.microsoft.com/office/word/2010/wordml" xmlns:w15="http://schemas.microsoft.com/office/word/2012/wordml" mc:Ignorable="w14 w15">
+<w:styles xmlns:mc="http://schemas.openxmlformats.org/markup-compatibility/2006" xmlns:r="http://schemas.openxmlformats.org/officeDocument/2006/relationships" xmlns:w="http://schemas.openxmlformats.org/wordprocessingml/2006/main" xmlns:w14="http://schemas.microsoft.com/office/word/2010/wordml" xmlns:w15="http://schemas.microsoft.com/office/word/2012/wordml" xmlns:w16se="http://schemas.microsoft.com/office/word/2015/wordml/symex" mc:Ignorable="w14 w15 w16se">
   <w:docDefaults>
     <w:rPrDefault>
       <w:rPr>
@@ -5721,7 +7453,7 @@
       </w:pPr>
     </w:pPrDefault>
   </w:docDefaults>
-  <w:latentStyles w:defLockedState="0" w:defUIPriority="99" w:defSemiHidden="0" w:defUnhideWhenUsed="0" w:defQFormat="0" w:count="371">
+  <w:latentStyles w:defLockedState="0" w:defUIPriority="99" w:defSemiHidden="0" w:defUnhideWhenUsed="0" w:defQFormat="0" w:count="372">
     <w:lsdException w:name="Normal" w:uiPriority="0" w:qFormat="1"/>
     <w:lsdException w:name="heading 1" w:uiPriority="9" w:qFormat="1"/>
     <w:lsdException w:name="heading 2" w:semiHidden="1" w:uiPriority="9" w:unhideWhenUsed="1" w:qFormat="1"/>
@@ -5827,7 +7559,6 @@
     <w:lsdException w:name="HTML Sample" w:semiHidden="1" w:unhideWhenUsed="1"/>
     <w:lsdException w:name="HTML Typewriter" w:semiHidden="1" w:unhideWhenUsed="1"/>
     <w:lsdException w:name="HTML Variable" w:semiHidden="1" w:unhideWhenUsed="1"/>
-    <w:lsdException w:name="Normal Table" w:semiHidden="1" w:unhideWhenUsed="1"/>
     <w:lsdException w:name="annotation subject" w:semiHidden="1" w:unhideWhenUsed="1"/>
     <w:lsdException w:name="No List" w:semiHidden="1" w:unhideWhenUsed="1"/>
     <w:lsdException w:name="Outline List 1" w:semiHidden="1" w:unhideWhenUsed="1"/>
@@ -5874,10 +7605,8 @@
     <w:lsdException w:name="Table Subtle 2" w:semiHidden="1" w:unhideWhenUsed="1"/>
     <w:lsdException w:name="Table Web 1" w:semiHidden="1" w:unhideWhenUsed="1"/>
     <w:lsdException w:name="Table Web 2" w:semiHidden="1" w:unhideWhenUsed="1"/>
-    <w:lsdException w:name="Table Web 3" w:semiHidden="1" w:unhideWhenUsed="1"/>
     <w:lsdException w:name="Balloon Text" w:semiHidden="1" w:unhideWhenUsed="1"/>
     <w:lsdException w:name="Table Grid" w:uiPriority="39"/>
-    <w:lsdException w:name="Table Theme" w:semiHidden="1" w:unhideWhenUsed="1"/>
     <w:lsdException w:name="Placeholder Text" w:semiHidden="1"/>
     <w:lsdException w:name="No Spacing" w:uiPriority="1" w:qFormat="1"/>
     <w:lsdException w:name="Light Shading" w:uiPriority="60"/>
@@ -6093,6 +7822,7 @@
     <w:lsdException w:name="List Table 5 Dark Accent 6" w:uiPriority="50"/>
     <w:lsdException w:name="List Table 6 Colorful Accent 6" w:uiPriority="51"/>
     <w:lsdException w:name="List Table 7 Colorful Accent 6" w:uiPriority="52"/>
+    <w:lsdException w:name="Mention" w:semiHidden="1" w:unhideWhenUsed="1"/>
   </w:latentStyles>
   <w:style w:type="paragraph" w:default="1" w:styleId="Normal">
     <w:name w:val="Normal"/>
@@ -6345,6 +8075,7 @@
   <w:style w:type="character" w:default="1" w:styleId="DefaultParagraphFont">
     <w:name w:val="Default Paragraph Font"/>
     <w:uiPriority w:val="1"/>
+    <w:semiHidden/>
     <w:unhideWhenUsed/>
   </w:style>
   <w:style w:type="table" w:default="1" w:styleId="TableNormal">
@@ -7046,7 +8777,7 @@
 </file>
 
 <file path=customXml/itemProps2.xml><?xml version="1.0" encoding="utf-8"?>
-<ds:datastoreItem xmlns:ds="http://schemas.openxmlformats.org/officeDocument/2006/customXml" ds:itemID="{66A781E1-B61C-4918-B1E6-1801A46A7408}">
+<ds:datastoreItem xmlns:ds="http://schemas.openxmlformats.org/officeDocument/2006/customXml" ds:itemID="{DC6D1734-5754-43F4-86EC-5EF2436DAFE5}">
   <ds:schemaRefs>
     <ds:schemaRef ds:uri="http://schemas.openxmlformats.org/officeDocument/2006/bibliography"/>
   </ds:schemaRefs>
